--- a/циклы.docx
+++ b/циклы.docx
@@ -75,27 +75,15 @@
           <w:lang w:val="en-US" w:eastAsia="ru-RU"/>
         </w:rPr>
       </w:pPr>
-      <w:proofErr w:type="spellStart"/>
-      <w:r>
-        <w:rPr>
-          <w:rFonts w:ascii="Courier New" w:eastAsia="Times New Roman" w:hAnsi="Courier New" w:cs="Courier New"/>
-          <w:color w:val="BCBEC4"/>
-          <w:sz w:val="20"/>
-          <w:szCs w:val="20"/>
-          <w:lang w:val="en-US" w:eastAsia="ru-RU"/>
-        </w:rPr>
-        <w:t>all_keys</w:t>
-      </w:r>
-      <w:proofErr w:type="spellEnd"/>
-      <w:r>
-        <w:rPr>
-          <w:rFonts w:ascii="Courier New" w:eastAsia="Times New Roman" w:hAnsi="Courier New" w:cs="Courier New"/>
-          <w:color w:val="BCBEC4"/>
-          <w:sz w:val="20"/>
-          <w:szCs w:val="20"/>
-          <w:lang w:val="en-US" w:eastAsia="ru-RU"/>
-        </w:rPr>
-        <w:t xml:space="preserve"> = [</w:t>
+      <w:r>
+        <w:rPr>
+          <w:rFonts w:ascii="Courier New" w:eastAsia="Times New Roman" w:hAnsi="Courier New" w:cs="Courier New"/>
+          <w:color w:val="BCBEC4"/>
+          <w:sz w:val="20"/>
+          <w:szCs w:val="20"/>
+          <w:lang w:val="en-US" w:eastAsia="ru-RU"/>
+        </w:rPr>
+        <w:t>all_keys = [</w:t>
       </w:r>
       <w:r>
         <w:rPr>
@@ -277,51 +265,68 @@
         </w:rPr>
         <w:t xml:space="preserve">in  </w:t>
       </w:r>
-      <w:proofErr w:type="spellStart"/>
-      <w:r>
-        <w:rPr>
-          <w:rFonts w:ascii="Courier New" w:eastAsia="Times New Roman" w:hAnsi="Courier New" w:cs="Courier New"/>
-          <w:color w:val="BCBEC4"/>
-          <w:sz w:val="20"/>
-          <w:szCs w:val="20"/>
-          <w:lang w:val="en-US" w:eastAsia="ru-RU"/>
-        </w:rPr>
-        <w:t>all_keys</w:t>
-      </w:r>
-      <w:proofErr w:type="spellEnd"/>
-      <w:r>
-        <w:rPr>
-          <w:rFonts w:ascii="Courier New" w:eastAsia="Times New Roman" w:hAnsi="Courier New" w:cs="Courier New"/>
-          <w:color w:val="BCBEC4"/>
-          <w:sz w:val="20"/>
-          <w:szCs w:val="20"/>
-          <w:lang w:val="en-US" w:eastAsia="ru-RU"/>
-        </w:rPr>
-        <w:t>:</w:t>
-      </w:r>
-      <w:r>
-        <w:rPr>
-          <w:rFonts w:ascii="Courier New" w:eastAsia="Times New Roman" w:hAnsi="Courier New" w:cs="Courier New"/>
-          <w:color w:val="BCBEC4"/>
-          <w:sz w:val="20"/>
-          <w:szCs w:val="20"/>
-          <w:lang w:val="en-US" w:eastAsia="ru-RU"/>
-        </w:rPr>
-        <w:br/>
-        <w:t xml:space="preserve">    count = </w:t>
-      </w:r>
-      <w:proofErr w:type="spellStart"/>
-      <w:r>
-        <w:rPr>
-          <w:rFonts w:ascii="Courier New" w:eastAsia="Times New Roman" w:hAnsi="Courier New" w:cs="Courier New"/>
-          <w:color w:val="BCBEC4"/>
-          <w:sz w:val="20"/>
-          <w:szCs w:val="20"/>
-          <w:lang w:val="en-US" w:eastAsia="ru-RU"/>
-        </w:rPr>
-        <w:t>all_keys.count</w:t>
-      </w:r>
-      <w:proofErr w:type="spellEnd"/>
+      <w:r>
+        <w:rPr>
+          <w:rFonts w:ascii="Courier New" w:eastAsia="Times New Roman" w:hAnsi="Courier New" w:cs="Courier New"/>
+          <w:color w:val="BCBEC4"/>
+          <w:sz w:val="20"/>
+          <w:szCs w:val="20"/>
+          <w:lang w:val="en-US" w:eastAsia="ru-RU"/>
+        </w:rPr>
+        <w:t>all_keys:</w:t>
+      </w:r>
+      <w:r>
+        <w:rPr>
+          <w:rFonts w:ascii="Courier New" w:eastAsia="Times New Roman" w:hAnsi="Courier New" w:cs="Courier New"/>
+          <w:color w:val="BCBEC4"/>
+          <w:sz w:val="20"/>
+          <w:szCs w:val="20"/>
+          <w:lang w:val="en-US" w:eastAsia="ru-RU"/>
+        </w:rPr>
+        <w:br/>
+        <w:t xml:space="preserve">    count = all_keys.count(</w:t>
+      </w:r>
+      <w:r>
+        <w:rPr>
+          <w:rFonts w:ascii="Courier New" w:eastAsia="Times New Roman" w:hAnsi="Courier New" w:cs="Courier New"/>
+          <w:color w:val="6AAB73"/>
+          <w:sz w:val="20"/>
+          <w:szCs w:val="20"/>
+          <w:lang w:val="en-US" w:eastAsia="ru-RU"/>
+        </w:rPr>
+        <w:t>'golden key'</w:t>
+      </w:r>
+      <w:r>
+        <w:rPr>
+          <w:rFonts w:ascii="Courier New" w:eastAsia="Times New Roman" w:hAnsi="Courier New" w:cs="Courier New"/>
+          <w:color w:val="BCBEC4"/>
+          <w:sz w:val="20"/>
+          <w:szCs w:val="20"/>
+          <w:lang w:val="en-US" w:eastAsia="ru-RU"/>
+        </w:rPr>
+        <w:t>)</w:t>
+      </w:r>
+      <w:r>
+        <w:rPr>
+          <w:rFonts w:ascii="Courier New" w:eastAsia="Times New Roman" w:hAnsi="Courier New" w:cs="Courier New"/>
+          <w:color w:val="BCBEC4"/>
+          <w:sz w:val="20"/>
+          <w:szCs w:val="20"/>
+          <w:lang w:val="en-US" w:eastAsia="ru-RU"/>
+        </w:rPr>
+        <w:br/>
+        <w:t xml:space="preserve">    </w:t>
+      </w:r>
+      <w:r>
+        <w:rPr>
+          <w:rFonts w:ascii="Courier New" w:eastAsia="Times New Roman" w:hAnsi="Courier New" w:cs="Courier New"/>
+          <w:color w:val="8888C6"/>
+          <w:sz w:val="20"/>
+          <w:szCs w:val="20"/>
+          <w:lang w:val="en-US" w:eastAsia="ru-RU"/>
+        </w:rPr>
+        <w:t>print</w:t>
+      </w:r>
       <w:r>
         <w:rPr>
           <w:rFonts w:ascii="Courier New" w:eastAsia="Times New Roman" w:hAnsi="Courier New" w:cs="Courier New"/>
@@ -340,7 +345,7 @@
           <w:szCs w:val="20"/>
           <w:lang w:val="en-US" w:eastAsia="ru-RU"/>
         </w:rPr>
-        <w:t>'golden key'</w:t>
+        <w:t>'golden all_keys found !'</w:t>
       </w:r>
       <w:r>
         <w:rPr>
@@ -391,92 +396,7 @@
           <w:szCs w:val="20"/>
           <w:lang w:val="en-US" w:eastAsia="ru-RU"/>
         </w:rPr>
-        <w:t xml:space="preserve">'golden </w:t>
-      </w:r>
-      <w:proofErr w:type="spellStart"/>
-      <w:r>
-        <w:rPr>
-          <w:rFonts w:ascii="Courier New" w:eastAsia="Times New Roman" w:hAnsi="Courier New" w:cs="Courier New"/>
-          <w:color w:val="6AAB73"/>
-          <w:sz w:val="20"/>
-          <w:szCs w:val="20"/>
-          <w:lang w:val="en-US" w:eastAsia="ru-RU"/>
-        </w:rPr>
-        <w:t>all_keys</w:t>
-      </w:r>
-      <w:proofErr w:type="spellEnd"/>
-      <w:r>
-        <w:rPr>
-          <w:rFonts w:ascii="Courier New" w:eastAsia="Times New Roman" w:hAnsi="Courier New" w:cs="Courier New"/>
-          <w:color w:val="6AAB73"/>
-          <w:sz w:val="20"/>
-          <w:szCs w:val="20"/>
-          <w:lang w:val="en-US" w:eastAsia="ru-RU"/>
-        </w:rPr>
-        <w:t xml:space="preserve"> found !'</w:t>
-      </w:r>
-      <w:r>
-        <w:rPr>
-          <w:rFonts w:ascii="Courier New" w:eastAsia="Times New Roman" w:hAnsi="Courier New" w:cs="Courier New"/>
-          <w:color w:val="BCBEC4"/>
-          <w:sz w:val="20"/>
-          <w:szCs w:val="20"/>
-          <w:lang w:val="en-US" w:eastAsia="ru-RU"/>
-        </w:rPr>
-        <w:t>)</w:t>
-      </w:r>
-      <w:r>
-        <w:rPr>
-          <w:rFonts w:ascii="Courier New" w:eastAsia="Times New Roman" w:hAnsi="Courier New" w:cs="Courier New"/>
-          <w:color w:val="BCBEC4"/>
-          <w:sz w:val="20"/>
-          <w:szCs w:val="20"/>
-          <w:lang w:val="en-US" w:eastAsia="ru-RU"/>
-        </w:rPr>
-        <w:br/>
-        <w:t xml:space="preserve">    </w:t>
-      </w:r>
-      <w:r>
-        <w:rPr>
-          <w:rFonts w:ascii="Courier New" w:eastAsia="Times New Roman" w:hAnsi="Courier New" w:cs="Courier New"/>
-          <w:color w:val="8888C6"/>
-          <w:sz w:val="20"/>
-          <w:szCs w:val="20"/>
-          <w:lang w:val="en-US" w:eastAsia="ru-RU"/>
-        </w:rPr>
-        <w:t>print</w:t>
-      </w:r>
-      <w:r>
-        <w:rPr>
-          <w:rFonts w:ascii="Courier New" w:eastAsia="Times New Roman" w:hAnsi="Courier New" w:cs="Courier New"/>
-          <w:color w:val="BCBEC4"/>
-          <w:sz w:val="20"/>
-          <w:szCs w:val="20"/>
-          <w:lang w:val="en-US" w:eastAsia="ru-RU"/>
-        </w:rPr>
-        <w:t>(</w:t>
-      </w:r>
-      <w:proofErr w:type="spellStart"/>
-      <w:r>
-        <w:rPr>
-          <w:rFonts w:ascii="Courier New" w:eastAsia="Times New Roman" w:hAnsi="Courier New" w:cs="Courier New"/>
-          <w:color w:val="6AAB73"/>
-          <w:sz w:val="20"/>
-          <w:szCs w:val="20"/>
-          <w:lang w:val="en-US" w:eastAsia="ru-RU"/>
-        </w:rPr>
-        <w:t>f'Number</w:t>
-      </w:r>
-      <w:proofErr w:type="spellEnd"/>
-      <w:r>
-        <w:rPr>
-          <w:rFonts w:ascii="Courier New" w:eastAsia="Times New Roman" w:hAnsi="Courier New" w:cs="Courier New"/>
-          <w:color w:val="6AAB73"/>
-          <w:sz w:val="20"/>
-          <w:szCs w:val="20"/>
-          <w:lang w:val="en-US" w:eastAsia="ru-RU"/>
-        </w:rPr>
-        <w:t xml:space="preserve"> of occurrences: </w:t>
+        <w:t xml:space="preserve">f'Number of occurrences: </w:t>
       </w:r>
       <w:r>
         <w:rPr>
@@ -669,21 +589,12 @@
         </w:rPr>
         <w:br/>
       </w:r>
-      <w:proofErr w:type="spellStart"/>
-      <w:r>
-        <w:rPr>
-          <w:color w:val="BCBEC4"/>
-          <w:lang w:val="en-US"/>
-        </w:rPr>
-        <w:t>decryptrd_message</w:t>
-      </w:r>
-      <w:proofErr w:type="spellEnd"/>
-      <w:r>
-        <w:rPr>
-          <w:color w:val="BCBEC4"/>
-          <w:lang w:val="en-US"/>
-        </w:rPr>
-        <w:t xml:space="preserve"> = </w:t>
+      <w:r>
+        <w:rPr>
+          <w:color w:val="BCBEC4"/>
+          <w:lang w:val="en-US"/>
+        </w:rPr>
+        <w:t xml:space="preserve">decryptrd_message = </w:t>
       </w:r>
       <w:r>
         <w:rPr>
@@ -769,23 +680,7 @@
           <w:lang w:val="en-US"/>
         </w:rPr>
         <w:br/>
-        <w:t xml:space="preserve">        </w:t>
-      </w:r>
-      <w:proofErr w:type="spellStart"/>
-      <w:r>
-        <w:rPr>
-          <w:color w:val="BCBEC4"/>
-          <w:lang w:val="en-US"/>
-        </w:rPr>
-        <w:t>decryptrd_message</w:t>
-      </w:r>
-      <w:proofErr w:type="spellEnd"/>
-      <w:r>
-        <w:rPr>
-          <w:color w:val="BCBEC4"/>
-          <w:lang w:val="en-US"/>
-        </w:rPr>
-        <w:t xml:space="preserve"> += </w:t>
+        <w:t xml:space="preserve">        decryptrd_message += </w:t>
       </w:r>
       <w:r>
         <w:rPr>
@@ -815,21 +710,63 @@
         <w:br/>
         <w:t xml:space="preserve">    </w:t>
       </w:r>
-      <w:proofErr w:type="spellStart"/>
       <w:r>
         <w:rPr>
           <w:color w:val="CF8E6D"/>
           <w:lang w:val="en-US"/>
         </w:rPr>
-        <w:t>elif</w:t>
-      </w:r>
-      <w:proofErr w:type="spellEnd"/>
+        <w:t xml:space="preserve">elif </w:t>
+      </w:r>
+      <w:r>
+        <w:rPr>
+          <w:color w:val="BCBEC4"/>
+          <w:lang w:val="en-US"/>
+        </w:rPr>
+        <w:t xml:space="preserve">char == </w:t>
+      </w:r>
+      <w:r>
+        <w:rPr>
+          <w:color w:val="6AAB73"/>
+          <w:lang w:val="en-US"/>
+        </w:rPr>
+        <w:t>'1'</w:t>
+      </w:r>
+      <w:r>
+        <w:rPr>
+          <w:color w:val="BCBEC4"/>
+          <w:lang w:val="en-US"/>
+        </w:rPr>
+        <w:t>:</w:t>
+      </w:r>
+      <w:r>
+        <w:rPr>
+          <w:color w:val="BCBEC4"/>
+          <w:lang w:val="en-US"/>
+        </w:rPr>
+        <w:br/>
+        <w:t xml:space="preserve">        decryptrd_message += </w:t>
+      </w:r>
+      <w:r>
+        <w:rPr>
+          <w:color w:val="6AAB73"/>
+          <w:lang w:val="en-US"/>
+        </w:rPr>
+        <w:t>'T'</w:t>
+      </w:r>
+      <w:r>
+        <w:rPr>
+          <w:color w:val="6AAB73"/>
+          <w:lang w:val="en-US"/>
+        </w:rPr>
+        <w:br/>
+        <w:t xml:space="preserve">    </w:t>
+      </w:r>
       <w:r>
         <w:rPr>
           <w:color w:val="CF8E6D"/>
           <w:lang w:val="en-US"/>
         </w:rPr>
-        <w:t xml:space="preserve"> </w:t>
+        <w:t xml:space="preserve">elif </w:t>
       </w:r>
       <w:r>
         <w:rPr>
@@ -843,7 +780,7 @@
           <w:color w:val="6AAB73"/>
           <w:lang w:val="en-US"/>
         </w:rPr>
-        <w:t>'1'</w:t>
+        <w:t>'i'</w:t>
       </w:r>
       <w:r>
         <w:rPr>
@@ -858,30 +795,27 @@
           <w:lang w:val="en-US"/>
         </w:rPr>
         <w:br/>
-        <w:t xml:space="preserve">        </w:t>
-      </w:r>
-      <w:proofErr w:type="spellStart"/>
-      <w:r>
-        <w:rPr>
-          <w:color w:val="BCBEC4"/>
-          <w:lang w:val="en-US"/>
-        </w:rPr>
-        <w:t>decryptrd_message</w:t>
-      </w:r>
-      <w:proofErr w:type="spellEnd"/>
-      <w:r>
-        <w:rPr>
-          <w:color w:val="BCBEC4"/>
-          <w:lang w:val="en-US"/>
-        </w:rPr>
-        <w:t xml:space="preserve"> += </w:t>
-      </w:r>
-      <w:r>
-        <w:rPr>
-          <w:color w:val="6AAB73"/>
-          <w:lang w:val="en-US"/>
-        </w:rPr>
-        <w:t>'T'</w:t>
+        <w:t xml:space="preserve">        decryptrd_message += </w:t>
+      </w:r>
+      <w:r>
+        <w:rPr>
+          <w:color w:val="6AAB73"/>
+          <w:lang w:val="en-US"/>
+        </w:rPr>
+        <w:t>'</w:t>
+      </w:r>
+      <w:r>
+        <w:rPr>
+          <w:color w:val="6AAB73"/>
+        </w:rPr>
+        <w:t>И</w:t>
+      </w:r>
+      <w:r>
+        <w:rPr>
+          <w:color w:val="6AAB73"/>
+          <w:lang w:val="en-US"/>
+        </w:rPr>
+        <w:t>'</w:t>
       </w:r>
       <w:r>
         <w:rPr>
@@ -891,21 +825,89 @@
         <w:br/>
         <w:t xml:space="preserve">    </w:t>
       </w:r>
-      <w:proofErr w:type="spellStart"/>
       <w:r>
         <w:rPr>
           <w:color w:val="CF8E6D"/>
           <w:lang w:val="en-US"/>
         </w:rPr>
-        <w:t>elif</w:t>
-      </w:r>
-      <w:proofErr w:type="spellEnd"/>
+        <w:t xml:space="preserve">elif </w:t>
+      </w:r>
+      <w:r>
+        <w:rPr>
+          <w:color w:val="BCBEC4"/>
+          <w:lang w:val="en-US"/>
+        </w:rPr>
+        <w:t xml:space="preserve">char == </w:t>
+      </w:r>
+      <w:r>
+        <w:rPr>
+          <w:color w:val="6AAB73"/>
+          <w:lang w:val="en-US"/>
+        </w:rPr>
+        <w:t>'</w:t>
+      </w:r>
+      <w:r>
+        <w:rPr>
+          <w:color w:val="6AAB73"/>
+        </w:rPr>
+        <w:t>Я</w:t>
+      </w:r>
+      <w:r>
+        <w:rPr>
+          <w:color w:val="6AAB73"/>
+          <w:lang w:val="en-US"/>
+        </w:rPr>
+        <w:t>'</w:t>
+      </w:r>
+      <w:r>
+        <w:rPr>
+          <w:color w:val="BCBEC4"/>
+          <w:lang w:val="en-US"/>
+        </w:rPr>
+        <w:t>:</w:t>
+      </w:r>
+      <w:r>
+        <w:rPr>
+          <w:color w:val="BCBEC4"/>
+          <w:lang w:val="en-US"/>
+        </w:rPr>
+        <w:br/>
+        <w:t xml:space="preserve">        decryptrd_message += </w:t>
+      </w:r>
+      <w:r>
+        <w:rPr>
+          <w:color w:val="6AAB73"/>
+          <w:lang w:val="en-US"/>
+        </w:rPr>
+        <w:t>'</w:t>
+      </w:r>
+      <w:r>
+        <w:rPr>
+          <w:color w:val="6AAB73"/>
+        </w:rPr>
+        <w:t>И</w:t>
+      </w:r>
+      <w:r>
+        <w:rPr>
+          <w:color w:val="6AAB73"/>
+          <w:lang w:val="en-US"/>
+        </w:rPr>
+        <w:t>'</w:t>
+      </w:r>
+      <w:r>
+        <w:rPr>
+          <w:color w:val="6AAB73"/>
+          <w:lang w:val="en-US"/>
+        </w:rPr>
+        <w:br/>
+        <w:t xml:space="preserve">    </w:t>
+      </w:r>
       <w:r>
         <w:rPr>
           <w:color w:val="CF8E6D"/>
           <w:lang w:val="en-US"/>
         </w:rPr>
-        <w:t xml:space="preserve"> </w:t>
+        <w:t xml:space="preserve">elif </w:t>
       </w:r>
       <w:r>
         <w:rPr>
@@ -919,17 +921,36 @@
           <w:color w:val="6AAB73"/>
           <w:lang w:val="en-US"/>
         </w:rPr>
+        <w:t>'/'</w:t>
+      </w:r>
+      <w:r>
+        <w:rPr>
+          <w:color w:val="BCBEC4"/>
+          <w:lang w:val="en-US"/>
+        </w:rPr>
+        <w:t>:</w:t>
+      </w:r>
+      <w:r>
+        <w:rPr>
+          <w:color w:val="BCBEC4"/>
+          <w:lang w:val="en-US"/>
+        </w:rPr>
+        <w:br/>
+        <w:t xml:space="preserve">        decryptrd_message += </w:t>
+      </w:r>
+      <w:r>
+        <w:rPr>
+          <w:color w:val="6AAB73"/>
+          <w:lang w:val="en-US"/>
+        </w:rPr>
         <w:t>'</w:t>
       </w:r>
-      <w:proofErr w:type="spellStart"/>
-      <w:r>
-        <w:rPr>
-          <w:color w:val="6AAB73"/>
-          <w:lang w:val="en-US"/>
-        </w:rPr>
-        <w:t>i</w:t>
-      </w:r>
-      <w:proofErr w:type="spellEnd"/>
+      <w:r>
+        <w:rPr>
+          <w:color w:val="6AAB73"/>
+        </w:rPr>
+        <w:t>Л</w:t>
+      </w:r>
       <w:r>
         <w:rPr>
           <w:color w:val="6AAB73"/>
@@ -939,6 +960,35 @@
       </w:r>
       <w:r>
         <w:rPr>
+          <w:color w:val="6AAB73"/>
+          <w:lang w:val="en-US"/>
+        </w:rPr>
+        <w:br/>
+        <w:t xml:space="preserve">    </w:t>
+      </w:r>
+      <w:r>
+        <w:rPr>
+          <w:color w:val="CF8E6D"/>
+          <w:lang w:val="en-US"/>
+        </w:rPr>
+        <w:t xml:space="preserve">elif </w:t>
+      </w:r>
+      <w:r>
+        <w:rPr>
+          <w:color w:val="BCBEC4"/>
+          <w:lang w:val="en-US"/>
+        </w:rPr>
+        <w:t xml:space="preserve">char == </w:t>
+      </w:r>
+      <w:r>
+        <w:rPr>
+          <w:color w:val="6AAB73"/>
+          <w:lang w:val="en-US"/>
+        </w:rPr>
+        <w:t>'('</w:t>
+      </w:r>
+      <w:r>
+        <w:rPr>
           <w:color w:val="BCBEC4"/>
           <w:lang w:val="en-US"/>
         </w:rPr>
@@ -950,23 +1000,7 @@
           <w:lang w:val="en-US"/>
         </w:rPr>
         <w:br/>
-        <w:t xml:space="preserve">        </w:t>
-      </w:r>
-      <w:proofErr w:type="spellStart"/>
-      <w:r>
-        <w:rPr>
-          <w:color w:val="BCBEC4"/>
-          <w:lang w:val="en-US"/>
-        </w:rPr>
-        <w:t>decryptrd_message</w:t>
-      </w:r>
-      <w:proofErr w:type="spellEnd"/>
-      <w:r>
-        <w:rPr>
-          <w:color w:val="BCBEC4"/>
-          <w:lang w:val="en-US"/>
-        </w:rPr>
-        <w:t xml:space="preserve"> += </w:t>
+        <w:t xml:space="preserve">        decryptrd_message += </w:t>
       </w:r>
       <w:r>
         <w:rPr>
@@ -979,7 +1013,7 @@
         <w:rPr>
           <w:color w:val="6AAB73"/>
         </w:rPr>
-        <w:t>И</w:t>
+        <w:t>С</w:t>
       </w:r>
       <w:r>
         <w:rPr>
@@ -996,21 +1030,76 @@
         <w:br/>
         <w:t xml:space="preserve">    </w:t>
       </w:r>
-      <w:proofErr w:type="spellStart"/>
       <w:r>
         <w:rPr>
           <w:color w:val="CF8E6D"/>
           <w:lang w:val="en-US"/>
         </w:rPr>
-        <w:t>elif</w:t>
-      </w:r>
-      <w:proofErr w:type="spellEnd"/>
+        <w:t xml:space="preserve">elif </w:t>
+      </w:r>
+      <w:r>
+        <w:rPr>
+          <w:color w:val="BCBEC4"/>
+          <w:lang w:val="en-US"/>
+        </w:rPr>
+        <w:t xml:space="preserve">char == </w:t>
+      </w:r>
+      <w:r>
+        <w:rPr>
+          <w:color w:val="6AAB73"/>
+          <w:lang w:val="en-US"/>
+        </w:rPr>
+        <w:t>'5'</w:t>
+      </w:r>
+      <w:r>
+        <w:rPr>
+          <w:color w:val="BCBEC4"/>
+          <w:lang w:val="en-US"/>
+        </w:rPr>
+        <w:t>:</w:t>
+      </w:r>
+      <w:r>
+        <w:rPr>
+          <w:color w:val="BCBEC4"/>
+          <w:lang w:val="en-US"/>
+        </w:rPr>
+        <w:br/>
+        <w:t xml:space="preserve">        decryptrd_message += </w:t>
+      </w:r>
+      <w:r>
+        <w:rPr>
+          <w:color w:val="6AAB73"/>
+          <w:lang w:val="en-US"/>
+        </w:rPr>
+        <w:t>'</w:t>
+      </w:r>
+      <w:r>
+        <w:rPr>
+          <w:color w:val="6AAB73"/>
+        </w:rPr>
+        <w:t>Б</w:t>
+      </w:r>
+      <w:r>
+        <w:rPr>
+          <w:color w:val="6AAB73"/>
+          <w:lang w:val="en-US"/>
+        </w:rPr>
+        <w:t>'</w:t>
+      </w:r>
+      <w:r>
+        <w:rPr>
+          <w:color w:val="6AAB73"/>
+          <w:lang w:val="en-US"/>
+        </w:rPr>
+        <w:br/>
+        <w:t xml:space="preserve">    </w:t>
+      </w:r>
       <w:r>
         <w:rPr>
           <w:color w:val="CF8E6D"/>
           <w:lang w:val="en-US"/>
         </w:rPr>
-        <w:t xml:space="preserve"> </w:t>
+        <w:t xml:space="preserve">elif </w:t>
       </w:r>
       <w:r>
         <w:rPr>
@@ -1024,12 +1113,507 @@
           <w:color w:val="6AAB73"/>
           <w:lang w:val="en-US"/>
         </w:rPr>
+        <w:t>'6'</w:t>
+      </w:r>
+      <w:r>
+        <w:rPr>
+          <w:color w:val="BCBEC4"/>
+          <w:lang w:val="en-US"/>
+        </w:rPr>
+        <w:t>:</w:t>
+      </w:r>
+      <w:r>
+        <w:rPr>
+          <w:color w:val="BCBEC4"/>
+          <w:lang w:val="en-US"/>
+        </w:rPr>
+        <w:br/>
+        <w:t xml:space="preserve">        decryptrd_message += </w:t>
+      </w:r>
+      <w:r>
+        <w:rPr>
+          <w:color w:val="6AAB73"/>
+          <w:lang w:val="en-US"/>
+        </w:rPr>
         <w:t>'</w:t>
       </w:r>
       <w:r>
         <w:rPr>
           <w:color w:val="6AAB73"/>
         </w:rPr>
+        <w:t>У</w:t>
+      </w:r>
+      <w:r>
+        <w:rPr>
+          <w:color w:val="6AAB73"/>
+          <w:lang w:val="en-US"/>
+        </w:rPr>
+        <w:t>'</w:t>
+      </w:r>
+      <w:r>
+        <w:rPr>
+          <w:color w:val="6AAB73"/>
+          <w:lang w:val="en-US"/>
+        </w:rPr>
+        <w:br/>
+        <w:t xml:space="preserve">    </w:t>
+      </w:r>
+      <w:r>
+        <w:rPr>
+          <w:color w:val="CF8E6D"/>
+          <w:lang w:val="en-US"/>
+        </w:rPr>
+        <w:t xml:space="preserve">elif </w:t>
+      </w:r>
+      <w:r>
+        <w:rPr>
+          <w:color w:val="BCBEC4"/>
+          <w:lang w:val="en-US"/>
+        </w:rPr>
+        <w:t xml:space="preserve">char == </w:t>
+      </w:r>
+      <w:r>
+        <w:rPr>
+          <w:color w:val="6AAB73"/>
+          <w:lang w:val="en-US"/>
+        </w:rPr>
+        <w:t>'_'</w:t>
+      </w:r>
+      <w:r>
+        <w:rPr>
+          <w:color w:val="BCBEC4"/>
+          <w:lang w:val="en-US"/>
+        </w:rPr>
+        <w:t>:</w:t>
+      </w:r>
+      <w:r>
+        <w:rPr>
+          <w:color w:val="BCBEC4"/>
+          <w:lang w:val="en-US"/>
+        </w:rPr>
+        <w:br/>
+        <w:t xml:space="preserve">        decryptrd_message += </w:t>
+      </w:r>
+      <w:r>
+        <w:rPr>
+          <w:color w:val="6AAB73"/>
+          <w:lang w:val="en-US"/>
+        </w:rPr>
+        <w:t>' '</w:t>
+      </w:r>
+      <w:r>
+        <w:rPr>
+          <w:color w:val="6AAB73"/>
+          <w:lang w:val="en-US"/>
+        </w:rPr>
+        <w:br/>
+        <w:t xml:space="preserve">    </w:t>
+      </w:r>
+      <w:r>
+        <w:rPr>
+          <w:color w:val="CF8E6D"/>
+          <w:lang w:val="en-US"/>
+        </w:rPr>
+        <w:t xml:space="preserve">elif </w:t>
+      </w:r>
+      <w:r>
+        <w:rPr>
+          <w:color w:val="BCBEC4"/>
+          <w:lang w:val="en-US"/>
+        </w:rPr>
+        <w:t xml:space="preserve">char == </w:t>
+      </w:r>
+      <w:r>
+        <w:rPr>
+          <w:color w:val="6AAB73"/>
+          <w:lang w:val="en-US"/>
+        </w:rPr>
+        <w:t>'*'</w:t>
+      </w:r>
+      <w:r>
+        <w:rPr>
+          <w:color w:val="BCBEC4"/>
+          <w:lang w:val="en-US"/>
+        </w:rPr>
+        <w:t>:</w:t>
+      </w:r>
+      <w:r>
+        <w:rPr>
+          <w:color w:val="BCBEC4"/>
+          <w:lang w:val="en-US"/>
+        </w:rPr>
+        <w:br/>
+        <w:t xml:space="preserve">        decryptrd_message += </w:t>
+      </w:r>
+      <w:r>
+        <w:rPr>
+          <w:color w:val="6AAB73"/>
+          <w:lang w:val="en-US"/>
+        </w:rPr>
+        <w:t>'0'</w:t>
+      </w:r>
+      <w:r>
+        <w:rPr>
+          <w:color w:val="6AAB73"/>
+          <w:lang w:val="en-US"/>
+        </w:rPr>
+        <w:br/>
+        <w:t xml:space="preserve">    </w:t>
+      </w:r>
+      <w:r>
+        <w:rPr>
+          <w:color w:val="CF8E6D"/>
+          <w:lang w:val="en-US"/>
+        </w:rPr>
+        <w:t xml:space="preserve">elif </w:t>
+      </w:r>
+      <w:r>
+        <w:rPr>
+          <w:color w:val="BCBEC4"/>
+          <w:lang w:val="en-US"/>
+        </w:rPr>
+        <w:t xml:space="preserve">char == </w:t>
+      </w:r>
+      <w:r>
+        <w:rPr>
+          <w:color w:val="6AAB73"/>
+          <w:lang w:val="en-US"/>
+        </w:rPr>
+        <w:t>'8'</w:t>
+      </w:r>
+      <w:r>
+        <w:rPr>
+          <w:color w:val="BCBEC4"/>
+          <w:lang w:val="en-US"/>
+        </w:rPr>
+        <w:t>:</w:t>
+      </w:r>
+      <w:r>
+        <w:rPr>
+          <w:color w:val="BCBEC4"/>
+          <w:lang w:val="en-US"/>
+        </w:rPr>
+        <w:br/>
+        <w:t xml:space="preserve">        decryptrd_message += </w:t>
+      </w:r>
+      <w:r>
+        <w:rPr>
+          <w:color w:val="6AAB73"/>
+          <w:lang w:val="en-US"/>
+        </w:rPr>
+        <w:t>'</w:t>
+      </w:r>
+      <w:r>
+        <w:rPr>
+          <w:color w:val="6AAB73"/>
+        </w:rPr>
+        <w:t>Е</w:t>
+      </w:r>
+      <w:r>
+        <w:rPr>
+          <w:color w:val="6AAB73"/>
+          <w:lang w:val="en-US"/>
+        </w:rPr>
+        <w:t>'</w:t>
+      </w:r>
+      <w:r>
+        <w:rPr>
+          <w:color w:val="6AAB73"/>
+          <w:lang w:val="en-US"/>
+        </w:rPr>
+        <w:br/>
+        <w:t xml:space="preserve">    </w:t>
+      </w:r>
+      <w:r>
+        <w:rPr>
+          <w:color w:val="CF8E6D"/>
+          <w:lang w:val="en-US"/>
+        </w:rPr>
+        <w:t xml:space="preserve">elif </w:t>
+      </w:r>
+      <w:r>
+        <w:rPr>
+          <w:color w:val="BCBEC4"/>
+          <w:lang w:val="en-US"/>
+        </w:rPr>
+        <w:t xml:space="preserve">char == </w:t>
+      </w:r>
+      <w:r>
+        <w:rPr>
+          <w:color w:val="6AAB73"/>
+          <w:lang w:val="en-US"/>
+        </w:rPr>
+        <w:t>'#'</w:t>
+      </w:r>
+      <w:r>
+        <w:rPr>
+          <w:color w:val="BCBEC4"/>
+          <w:lang w:val="en-US"/>
+        </w:rPr>
+        <w:t>:</w:t>
+      </w:r>
+      <w:r>
+        <w:rPr>
+          <w:color w:val="BCBEC4"/>
+          <w:lang w:val="en-US"/>
+        </w:rPr>
+        <w:br/>
+        <w:t xml:space="preserve">        decryptrd_message += </w:t>
+      </w:r>
+      <w:r>
+        <w:rPr>
+          <w:color w:val="6AAB73"/>
+          <w:lang w:val="en-US"/>
+        </w:rPr>
+        <w:t>'</w:t>
+      </w:r>
+      <w:r>
+        <w:rPr>
+          <w:color w:val="6AAB73"/>
+        </w:rPr>
+        <w:t>У</w:t>
+      </w:r>
+      <w:r>
+        <w:rPr>
+          <w:color w:val="6AAB73"/>
+          <w:lang w:val="en-US"/>
+        </w:rPr>
+        <w:t>'</w:t>
+      </w:r>
+      <w:r>
+        <w:rPr>
+          <w:color w:val="6AAB73"/>
+          <w:lang w:val="en-US"/>
+        </w:rPr>
+        <w:br/>
+        <w:t xml:space="preserve">    </w:t>
+      </w:r>
+      <w:r>
+        <w:rPr>
+          <w:color w:val="CF8E6D"/>
+          <w:lang w:val="en-US"/>
+        </w:rPr>
+        <w:t xml:space="preserve">elif </w:t>
+      </w:r>
+      <w:r>
+        <w:rPr>
+          <w:color w:val="BCBEC4"/>
+          <w:lang w:val="en-US"/>
+        </w:rPr>
+        <w:t xml:space="preserve">char == </w:t>
+      </w:r>
+      <w:r>
+        <w:rPr>
+          <w:color w:val="6AAB73"/>
+          <w:lang w:val="en-US"/>
+        </w:rPr>
+        <w:t>'4'</w:t>
+      </w:r>
+      <w:r>
+        <w:rPr>
+          <w:color w:val="BCBEC4"/>
+          <w:lang w:val="en-US"/>
+        </w:rPr>
+        <w:t>:</w:t>
+      </w:r>
+      <w:r>
+        <w:rPr>
+          <w:color w:val="BCBEC4"/>
+          <w:lang w:val="en-US"/>
+        </w:rPr>
+        <w:br/>
+        <w:t xml:space="preserve">        decryptrd_message += </w:t>
+      </w:r>
+      <w:r>
+        <w:rPr>
+          <w:color w:val="6AAB73"/>
+          <w:lang w:val="en-US"/>
+        </w:rPr>
+        <w:t>'</w:t>
+      </w:r>
+      <w:r>
+        <w:rPr>
+          <w:color w:val="6AAB73"/>
+        </w:rPr>
+        <w:t>Ч</w:t>
+      </w:r>
+      <w:r>
+        <w:rPr>
+          <w:color w:val="6AAB73"/>
+          <w:lang w:val="en-US"/>
+        </w:rPr>
+        <w:t>'</w:t>
+      </w:r>
+      <w:r>
+        <w:rPr>
+          <w:color w:val="6AAB73"/>
+          <w:lang w:val="en-US"/>
+        </w:rPr>
+        <w:br/>
+        <w:t xml:space="preserve">    </w:t>
+      </w:r>
+      <w:r>
+        <w:rPr>
+          <w:color w:val="CF8E6D"/>
+          <w:lang w:val="en-US"/>
+        </w:rPr>
+        <w:t xml:space="preserve">elif </w:t>
+      </w:r>
+      <w:r>
+        <w:rPr>
+          <w:color w:val="BCBEC4"/>
+          <w:lang w:val="en-US"/>
+        </w:rPr>
+        <w:t xml:space="preserve">char == </w:t>
+      </w:r>
+      <w:r>
+        <w:rPr>
+          <w:color w:val="6AAB73"/>
+          <w:lang w:val="en-US"/>
+        </w:rPr>
+        <w:t>'@'</w:t>
+      </w:r>
+      <w:r>
+        <w:rPr>
+          <w:color w:val="BCBEC4"/>
+          <w:lang w:val="en-US"/>
+        </w:rPr>
+        <w:t>:</w:t>
+      </w:r>
+      <w:r>
+        <w:rPr>
+          <w:color w:val="BCBEC4"/>
+          <w:lang w:val="en-US"/>
+        </w:rPr>
+        <w:br/>
+        <w:t xml:space="preserve">        decryptrd_message += </w:t>
+      </w:r>
+      <w:r>
+        <w:rPr>
+          <w:color w:val="6AAB73"/>
+          <w:lang w:val="en-US"/>
+        </w:rPr>
+        <w:t>'</w:t>
+      </w:r>
+      <w:r>
+        <w:rPr>
+          <w:color w:val="6AAB73"/>
+        </w:rPr>
+        <w:t>Ь</w:t>
+      </w:r>
+      <w:r>
+        <w:rPr>
+          <w:color w:val="6AAB73"/>
+          <w:lang w:val="en-US"/>
+        </w:rPr>
+        <w:t>'</w:t>
+      </w:r>
+      <w:r>
+        <w:rPr>
+          <w:color w:val="6AAB73"/>
+          <w:lang w:val="en-US"/>
+        </w:rPr>
+        <w:br/>
+        <w:t xml:space="preserve">    </w:t>
+      </w:r>
+      <w:r>
+        <w:rPr>
+          <w:color w:val="CF8E6D"/>
+          <w:lang w:val="en-US"/>
+        </w:rPr>
+        <w:t xml:space="preserve">elif </w:t>
+      </w:r>
+      <w:r>
+        <w:rPr>
+          <w:color w:val="BCBEC4"/>
+          <w:lang w:val="en-US"/>
+        </w:rPr>
+        <w:t xml:space="preserve">char == </w:t>
+      </w:r>
+      <w:r>
+        <w:rPr>
+          <w:color w:val="6AAB73"/>
+          <w:lang w:val="en-US"/>
+        </w:rPr>
+        <w:t>'n'</w:t>
+      </w:r>
+      <w:r>
+        <w:rPr>
+          <w:color w:val="BCBEC4"/>
+          <w:lang w:val="en-US"/>
+        </w:rPr>
+        <w:t>:</w:t>
+      </w:r>
+      <w:r>
+        <w:rPr>
+          <w:color w:val="BCBEC4"/>
+          <w:lang w:val="en-US"/>
+        </w:rPr>
+        <w:br/>
+        <w:t xml:space="preserve">        decryptrd_message += </w:t>
+      </w:r>
+      <w:r>
+        <w:rPr>
+          <w:color w:val="6AAB73"/>
+          <w:lang w:val="en-US"/>
+        </w:rPr>
+        <w:t>'!'</w:t>
+      </w:r>
+      <w:r>
+        <w:rPr>
+          <w:color w:val="6AAB73"/>
+          <w:lang w:val="en-US"/>
+        </w:rPr>
+        <w:br/>
+        <w:t xml:space="preserve">    </w:t>
+      </w:r>
+      <w:r>
+        <w:rPr>
+          <w:color w:val="CF8E6D"/>
+          <w:lang w:val="en-US"/>
+        </w:rPr>
+        <w:t xml:space="preserve">elif </w:t>
+      </w:r>
+      <w:r>
+        <w:rPr>
+          <w:color w:val="BCBEC4"/>
+          <w:lang w:val="en-US"/>
+        </w:rPr>
+        <w:t xml:space="preserve">char == </w:t>
+      </w:r>
+      <w:r>
+        <w:rPr>
+          <w:color w:val="6AAB73"/>
+          <w:lang w:val="en-US"/>
+        </w:rPr>
+        <w:t>'+'</w:t>
+      </w:r>
+      <w:r>
+        <w:rPr>
+          <w:color w:val="BCBEC4"/>
+          <w:lang w:val="en-US"/>
+        </w:rPr>
+        <w:t>:</w:t>
+      </w:r>
+      <w:r>
+        <w:rPr>
+          <w:color w:val="BCBEC4"/>
+          <w:lang w:val="en-US"/>
+        </w:rPr>
+        <w:br/>
+        <w:t xml:space="preserve">        decryptrd_message += </w:t>
+      </w:r>
+      <w:r>
+        <w:rPr>
+          <w:color w:val="6AAB73"/>
+          <w:lang w:val="en-US"/>
+        </w:rPr>
+        <w:t>'</w:t>
+      </w:r>
+      <w:r>
+        <w:rPr>
+          <w:color w:val="6AAB73"/>
+        </w:rPr>
         <w:t>Я</w:t>
       </w:r>
       <w:r>
@@ -1041,6 +1625,21 @@
       </w:r>
       <w:r>
         <w:rPr>
+          <w:color w:val="6AAB73"/>
+          <w:lang w:val="en-US"/>
+        </w:rPr>
+        <w:br/>
+        <w:t xml:space="preserve">    </w:t>
+      </w:r>
+      <w:r>
+        <w:rPr>
+          <w:color w:val="CF8E6D"/>
+          <w:lang w:val="en-US"/>
+        </w:rPr>
+        <w:t>else</w:t>
+      </w:r>
+      <w:r>
+        <w:rPr>
           <w:color w:val="BCBEC4"/>
           <w:lang w:val="en-US"/>
         </w:rPr>
@@ -1052,1125 +1651,7 @@
           <w:lang w:val="en-US"/>
         </w:rPr>
         <w:br/>
-        <w:t xml:space="preserve">        </w:t>
-      </w:r>
-      <w:proofErr w:type="spellStart"/>
-      <w:r>
-        <w:rPr>
-          <w:color w:val="BCBEC4"/>
-          <w:lang w:val="en-US"/>
-        </w:rPr>
-        <w:t>decryptrd_message</w:t>
-      </w:r>
-      <w:proofErr w:type="spellEnd"/>
-      <w:r>
-        <w:rPr>
-          <w:color w:val="BCBEC4"/>
-          <w:lang w:val="en-US"/>
-        </w:rPr>
-        <w:t xml:space="preserve"> += </w:t>
-      </w:r>
-      <w:r>
-        <w:rPr>
-          <w:color w:val="6AAB73"/>
-          <w:lang w:val="en-US"/>
-        </w:rPr>
-        <w:t>'</w:t>
-      </w:r>
-      <w:r>
-        <w:rPr>
-          <w:color w:val="6AAB73"/>
-        </w:rPr>
-        <w:t>И</w:t>
-      </w:r>
-      <w:r>
-        <w:rPr>
-          <w:color w:val="6AAB73"/>
-          <w:lang w:val="en-US"/>
-        </w:rPr>
-        <w:t>'</w:t>
-      </w:r>
-      <w:r>
-        <w:rPr>
-          <w:color w:val="6AAB73"/>
-          <w:lang w:val="en-US"/>
-        </w:rPr>
-        <w:br/>
-        <w:t xml:space="preserve">    </w:t>
-      </w:r>
-      <w:proofErr w:type="spellStart"/>
-      <w:r>
-        <w:rPr>
-          <w:color w:val="CF8E6D"/>
-          <w:lang w:val="en-US"/>
-        </w:rPr>
-        <w:t>elif</w:t>
-      </w:r>
-      <w:proofErr w:type="spellEnd"/>
-      <w:r>
-        <w:rPr>
-          <w:color w:val="CF8E6D"/>
-          <w:lang w:val="en-US"/>
-        </w:rPr>
-        <w:t xml:space="preserve"> </w:t>
-      </w:r>
-      <w:r>
-        <w:rPr>
-          <w:color w:val="BCBEC4"/>
-          <w:lang w:val="en-US"/>
-        </w:rPr>
-        <w:t xml:space="preserve">char == </w:t>
-      </w:r>
-      <w:r>
-        <w:rPr>
-          <w:color w:val="6AAB73"/>
-          <w:lang w:val="en-US"/>
-        </w:rPr>
-        <w:t>'/'</w:t>
-      </w:r>
-      <w:r>
-        <w:rPr>
-          <w:color w:val="BCBEC4"/>
-          <w:lang w:val="en-US"/>
-        </w:rPr>
-        <w:t>:</w:t>
-      </w:r>
-      <w:r>
-        <w:rPr>
-          <w:color w:val="BCBEC4"/>
-          <w:lang w:val="en-US"/>
-        </w:rPr>
-        <w:br/>
-        <w:t xml:space="preserve">        </w:t>
-      </w:r>
-      <w:proofErr w:type="spellStart"/>
-      <w:r>
-        <w:rPr>
-          <w:color w:val="BCBEC4"/>
-          <w:lang w:val="en-US"/>
-        </w:rPr>
-        <w:t>decryptrd_message</w:t>
-      </w:r>
-      <w:proofErr w:type="spellEnd"/>
-      <w:r>
-        <w:rPr>
-          <w:color w:val="BCBEC4"/>
-          <w:lang w:val="en-US"/>
-        </w:rPr>
-        <w:t xml:space="preserve"> += </w:t>
-      </w:r>
-      <w:r>
-        <w:rPr>
-          <w:color w:val="6AAB73"/>
-          <w:lang w:val="en-US"/>
-        </w:rPr>
-        <w:t>'</w:t>
-      </w:r>
-      <w:r>
-        <w:rPr>
-          <w:color w:val="6AAB73"/>
-        </w:rPr>
-        <w:t>Л</w:t>
-      </w:r>
-      <w:r>
-        <w:rPr>
-          <w:color w:val="6AAB73"/>
-          <w:lang w:val="en-US"/>
-        </w:rPr>
-        <w:t>'</w:t>
-      </w:r>
-      <w:r>
-        <w:rPr>
-          <w:color w:val="6AAB73"/>
-          <w:lang w:val="en-US"/>
-        </w:rPr>
-        <w:br/>
-        <w:t xml:space="preserve">    </w:t>
-      </w:r>
-      <w:proofErr w:type="spellStart"/>
-      <w:r>
-        <w:rPr>
-          <w:color w:val="CF8E6D"/>
-          <w:lang w:val="en-US"/>
-        </w:rPr>
-        <w:t>elif</w:t>
-      </w:r>
-      <w:proofErr w:type="spellEnd"/>
-      <w:r>
-        <w:rPr>
-          <w:color w:val="CF8E6D"/>
-          <w:lang w:val="en-US"/>
-        </w:rPr>
-        <w:t xml:space="preserve"> </w:t>
-      </w:r>
-      <w:r>
-        <w:rPr>
-          <w:color w:val="BCBEC4"/>
-          <w:lang w:val="en-US"/>
-        </w:rPr>
-        <w:t xml:space="preserve">char == </w:t>
-      </w:r>
-      <w:r>
-        <w:rPr>
-          <w:color w:val="6AAB73"/>
-          <w:lang w:val="en-US"/>
-        </w:rPr>
-        <w:t>'('</w:t>
-      </w:r>
-      <w:r>
-        <w:rPr>
-          <w:color w:val="BCBEC4"/>
-          <w:lang w:val="en-US"/>
-        </w:rPr>
-        <w:t>:</w:t>
-      </w:r>
-      <w:r>
-        <w:rPr>
-          <w:color w:val="BCBEC4"/>
-          <w:lang w:val="en-US"/>
-        </w:rPr>
-        <w:br/>
-        <w:t xml:space="preserve">        </w:t>
-      </w:r>
-      <w:proofErr w:type="spellStart"/>
-      <w:r>
-        <w:rPr>
-          <w:color w:val="BCBEC4"/>
-          <w:lang w:val="en-US"/>
-        </w:rPr>
-        <w:t>decryptrd_message</w:t>
-      </w:r>
-      <w:proofErr w:type="spellEnd"/>
-      <w:r>
-        <w:rPr>
-          <w:color w:val="BCBEC4"/>
-          <w:lang w:val="en-US"/>
-        </w:rPr>
-        <w:t xml:space="preserve"> += </w:t>
-      </w:r>
-      <w:r>
-        <w:rPr>
-          <w:color w:val="6AAB73"/>
-          <w:lang w:val="en-US"/>
-        </w:rPr>
-        <w:t>'</w:t>
-      </w:r>
-      <w:r>
-        <w:rPr>
-          <w:color w:val="6AAB73"/>
-        </w:rPr>
-        <w:t>С</w:t>
-      </w:r>
-      <w:r>
-        <w:rPr>
-          <w:color w:val="6AAB73"/>
-          <w:lang w:val="en-US"/>
-        </w:rPr>
-        <w:t>'</w:t>
-      </w:r>
-      <w:r>
-        <w:rPr>
-          <w:color w:val="6AAB73"/>
-          <w:lang w:val="en-US"/>
-        </w:rPr>
-        <w:br/>
-        <w:t xml:space="preserve">    </w:t>
-      </w:r>
-      <w:proofErr w:type="spellStart"/>
-      <w:r>
-        <w:rPr>
-          <w:color w:val="CF8E6D"/>
-          <w:lang w:val="en-US"/>
-        </w:rPr>
-        <w:t>elif</w:t>
-      </w:r>
-      <w:proofErr w:type="spellEnd"/>
-      <w:r>
-        <w:rPr>
-          <w:color w:val="CF8E6D"/>
-          <w:lang w:val="en-US"/>
-        </w:rPr>
-        <w:t xml:space="preserve"> </w:t>
-      </w:r>
-      <w:r>
-        <w:rPr>
-          <w:color w:val="BCBEC4"/>
-          <w:lang w:val="en-US"/>
-        </w:rPr>
-        <w:t xml:space="preserve">char == </w:t>
-      </w:r>
-      <w:r>
-        <w:rPr>
-          <w:color w:val="6AAB73"/>
-          <w:lang w:val="en-US"/>
-        </w:rPr>
-        <w:t>'5'</w:t>
-      </w:r>
-      <w:r>
-        <w:rPr>
-          <w:color w:val="BCBEC4"/>
-          <w:lang w:val="en-US"/>
-        </w:rPr>
-        <w:t>:</w:t>
-      </w:r>
-      <w:r>
-        <w:rPr>
-          <w:color w:val="BCBEC4"/>
-          <w:lang w:val="en-US"/>
-        </w:rPr>
-        <w:br/>
-        <w:t xml:space="preserve">        </w:t>
-      </w:r>
-      <w:proofErr w:type="spellStart"/>
-      <w:r>
-        <w:rPr>
-          <w:color w:val="BCBEC4"/>
-          <w:lang w:val="en-US"/>
-        </w:rPr>
-        <w:t>decryptrd_message</w:t>
-      </w:r>
-      <w:proofErr w:type="spellEnd"/>
-      <w:r>
-        <w:rPr>
-          <w:color w:val="BCBEC4"/>
-          <w:lang w:val="en-US"/>
-        </w:rPr>
-        <w:t xml:space="preserve"> += </w:t>
-      </w:r>
-      <w:r>
-        <w:rPr>
-          <w:color w:val="6AAB73"/>
-          <w:lang w:val="en-US"/>
-        </w:rPr>
-        <w:t>'</w:t>
-      </w:r>
-      <w:r>
-        <w:rPr>
-          <w:color w:val="6AAB73"/>
-        </w:rPr>
-        <w:t>Б</w:t>
-      </w:r>
-      <w:r>
-        <w:rPr>
-          <w:color w:val="6AAB73"/>
-          <w:lang w:val="en-US"/>
-        </w:rPr>
-        <w:t>'</w:t>
-      </w:r>
-      <w:r>
-        <w:rPr>
-          <w:color w:val="6AAB73"/>
-          <w:lang w:val="en-US"/>
-        </w:rPr>
-        <w:br/>
-        <w:t xml:space="preserve">    </w:t>
-      </w:r>
-      <w:proofErr w:type="spellStart"/>
-      <w:r>
-        <w:rPr>
-          <w:color w:val="CF8E6D"/>
-          <w:lang w:val="en-US"/>
-        </w:rPr>
-        <w:t>elif</w:t>
-      </w:r>
-      <w:proofErr w:type="spellEnd"/>
-      <w:r>
-        <w:rPr>
-          <w:color w:val="CF8E6D"/>
-          <w:lang w:val="en-US"/>
-        </w:rPr>
-        <w:t xml:space="preserve"> </w:t>
-      </w:r>
-      <w:r>
-        <w:rPr>
-          <w:color w:val="BCBEC4"/>
-          <w:lang w:val="en-US"/>
-        </w:rPr>
-        <w:t xml:space="preserve">char == </w:t>
-      </w:r>
-      <w:r>
-        <w:rPr>
-          <w:color w:val="6AAB73"/>
-          <w:lang w:val="en-US"/>
-        </w:rPr>
-        <w:t>'6'</w:t>
-      </w:r>
-      <w:r>
-        <w:rPr>
-          <w:color w:val="BCBEC4"/>
-          <w:lang w:val="en-US"/>
-        </w:rPr>
-        <w:t>:</w:t>
-      </w:r>
-      <w:r>
-        <w:rPr>
-          <w:color w:val="BCBEC4"/>
-          <w:lang w:val="en-US"/>
-        </w:rPr>
-        <w:br/>
-        <w:t xml:space="preserve">        </w:t>
-      </w:r>
-      <w:proofErr w:type="spellStart"/>
-      <w:r>
-        <w:rPr>
-          <w:color w:val="BCBEC4"/>
-          <w:lang w:val="en-US"/>
-        </w:rPr>
-        <w:t>decryptrd_message</w:t>
-      </w:r>
-      <w:proofErr w:type="spellEnd"/>
-      <w:r>
-        <w:rPr>
-          <w:color w:val="BCBEC4"/>
-          <w:lang w:val="en-US"/>
-        </w:rPr>
-        <w:t xml:space="preserve"> += </w:t>
-      </w:r>
-      <w:r>
-        <w:rPr>
-          <w:color w:val="6AAB73"/>
-          <w:lang w:val="en-US"/>
-        </w:rPr>
-        <w:t>'</w:t>
-      </w:r>
-      <w:r>
-        <w:rPr>
-          <w:color w:val="6AAB73"/>
-        </w:rPr>
-        <w:t>У</w:t>
-      </w:r>
-      <w:r>
-        <w:rPr>
-          <w:color w:val="6AAB73"/>
-          <w:lang w:val="en-US"/>
-        </w:rPr>
-        <w:t>'</w:t>
-      </w:r>
-      <w:r>
-        <w:rPr>
-          <w:color w:val="6AAB73"/>
-          <w:lang w:val="en-US"/>
-        </w:rPr>
-        <w:br/>
-        <w:t xml:space="preserve">    </w:t>
-      </w:r>
-      <w:proofErr w:type="spellStart"/>
-      <w:r>
-        <w:rPr>
-          <w:color w:val="CF8E6D"/>
-          <w:lang w:val="en-US"/>
-        </w:rPr>
-        <w:t>elif</w:t>
-      </w:r>
-      <w:proofErr w:type="spellEnd"/>
-      <w:r>
-        <w:rPr>
-          <w:color w:val="CF8E6D"/>
-          <w:lang w:val="en-US"/>
-        </w:rPr>
-        <w:t xml:space="preserve"> </w:t>
-      </w:r>
-      <w:r>
-        <w:rPr>
-          <w:color w:val="BCBEC4"/>
-          <w:lang w:val="en-US"/>
-        </w:rPr>
-        <w:t xml:space="preserve">char == </w:t>
-      </w:r>
-      <w:r>
-        <w:rPr>
-          <w:color w:val="6AAB73"/>
-          <w:lang w:val="en-US"/>
-        </w:rPr>
-        <w:t>'_'</w:t>
-      </w:r>
-      <w:r>
-        <w:rPr>
-          <w:color w:val="BCBEC4"/>
-          <w:lang w:val="en-US"/>
-        </w:rPr>
-        <w:t>:</w:t>
-      </w:r>
-      <w:r>
-        <w:rPr>
-          <w:color w:val="BCBEC4"/>
-          <w:lang w:val="en-US"/>
-        </w:rPr>
-        <w:br/>
-        <w:t xml:space="preserve">        </w:t>
-      </w:r>
-      <w:proofErr w:type="spellStart"/>
-      <w:r>
-        <w:rPr>
-          <w:color w:val="BCBEC4"/>
-          <w:lang w:val="en-US"/>
-        </w:rPr>
-        <w:t>decryptrd_message</w:t>
-      </w:r>
-      <w:proofErr w:type="spellEnd"/>
-      <w:r>
-        <w:rPr>
-          <w:color w:val="BCBEC4"/>
-          <w:lang w:val="en-US"/>
-        </w:rPr>
-        <w:t xml:space="preserve"> += </w:t>
-      </w:r>
-      <w:r>
-        <w:rPr>
-          <w:color w:val="6AAB73"/>
-          <w:lang w:val="en-US"/>
-        </w:rPr>
-        <w:t>' '</w:t>
-      </w:r>
-      <w:r>
-        <w:rPr>
-          <w:color w:val="6AAB73"/>
-          <w:lang w:val="en-US"/>
-        </w:rPr>
-        <w:br/>
-        <w:t xml:space="preserve">    </w:t>
-      </w:r>
-      <w:proofErr w:type="spellStart"/>
-      <w:r>
-        <w:rPr>
-          <w:color w:val="CF8E6D"/>
-          <w:lang w:val="en-US"/>
-        </w:rPr>
-        <w:t>elif</w:t>
-      </w:r>
-      <w:proofErr w:type="spellEnd"/>
-      <w:r>
-        <w:rPr>
-          <w:color w:val="CF8E6D"/>
-          <w:lang w:val="en-US"/>
-        </w:rPr>
-        <w:t xml:space="preserve"> </w:t>
-      </w:r>
-      <w:r>
-        <w:rPr>
-          <w:color w:val="BCBEC4"/>
-          <w:lang w:val="en-US"/>
-        </w:rPr>
-        <w:t xml:space="preserve">char == </w:t>
-      </w:r>
-      <w:r>
-        <w:rPr>
-          <w:color w:val="6AAB73"/>
-          <w:lang w:val="en-US"/>
-        </w:rPr>
-        <w:t>'*'</w:t>
-      </w:r>
-      <w:r>
-        <w:rPr>
-          <w:color w:val="BCBEC4"/>
-          <w:lang w:val="en-US"/>
-        </w:rPr>
-        <w:t>:</w:t>
-      </w:r>
-      <w:r>
-        <w:rPr>
-          <w:color w:val="BCBEC4"/>
-          <w:lang w:val="en-US"/>
-        </w:rPr>
-        <w:br/>
-        <w:t xml:space="preserve">        </w:t>
-      </w:r>
-      <w:proofErr w:type="spellStart"/>
-      <w:r>
-        <w:rPr>
-          <w:color w:val="BCBEC4"/>
-          <w:lang w:val="en-US"/>
-        </w:rPr>
-        <w:t>decryptrd_message</w:t>
-      </w:r>
-      <w:proofErr w:type="spellEnd"/>
-      <w:r>
-        <w:rPr>
-          <w:color w:val="BCBEC4"/>
-          <w:lang w:val="en-US"/>
-        </w:rPr>
-        <w:t xml:space="preserve"> += </w:t>
-      </w:r>
-      <w:r>
-        <w:rPr>
-          <w:color w:val="6AAB73"/>
-          <w:lang w:val="en-US"/>
-        </w:rPr>
-        <w:t>'0'</w:t>
-      </w:r>
-      <w:r>
-        <w:rPr>
-          <w:color w:val="6AAB73"/>
-          <w:lang w:val="en-US"/>
-        </w:rPr>
-        <w:br/>
-        <w:t xml:space="preserve">    </w:t>
-      </w:r>
-      <w:proofErr w:type="spellStart"/>
-      <w:r>
-        <w:rPr>
-          <w:color w:val="CF8E6D"/>
-          <w:lang w:val="en-US"/>
-        </w:rPr>
-        <w:t>elif</w:t>
-      </w:r>
-      <w:proofErr w:type="spellEnd"/>
-      <w:r>
-        <w:rPr>
-          <w:color w:val="CF8E6D"/>
-          <w:lang w:val="en-US"/>
-        </w:rPr>
-        <w:t xml:space="preserve"> </w:t>
-      </w:r>
-      <w:r>
-        <w:rPr>
-          <w:color w:val="BCBEC4"/>
-          <w:lang w:val="en-US"/>
-        </w:rPr>
-        <w:t xml:space="preserve">char == </w:t>
-      </w:r>
-      <w:r>
-        <w:rPr>
-          <w:color w:val="6AAB73"/>
-          <w:lang w:val="en-US"/>
-        </w:rPr>
-        <w:t>'8'</w:t>
-      </w:r>
-      <w:r>
-        <w:rPr>
-          <w:color w:val="BCBEC4"/>
-          <w:lang w:val="en-US"/>
-        </w:rPr>
-        <w:t>:</w:t>
-      </w:r>
-      <w:r>
-        <w:rPr>
-          <w:color w:val="BCBEC4"/>
-          <w:lang w:val="en-US"/>
-        </w:rPr>
-        <w:br/>
-        <w:t xml:space="preserve">        </w:t>
-      </w:r>
-      <w:proofErr w:type="spellStart"/>
-      <w:r>
-        <w:rPr>
-          <w:color w:val="BCBEC4"/>
-          <w:lang w:val="en-US"/>
-        </w:rPr>
-        <w:t>decryptrd_message</w:t>
-      </w:r>
-      <w:proofErr w:type="spellEnd"/>
-      <w:r>
-        <w:rPr>
-          <w:color w:val="BCBEC4"/>
-          <w:lang w:val="en-US"/>
-        </w:rPr>
-        <w:t xml:space="preserve"> += </w:t>
-      </w:r>
-      <w:r>
-        <w:rPr>
-          <w:color w:val="6AAB73"/>
-          <w:lang w:val="en-US"/>
-        </w:rPr>
-        <w:t>'</w:t>
-      </w:r>
-      <w:r>
-        <w:rPr>
-          <w:color w:val="6AAB73"/>
-        </w:rPr>
-        <w:t>Е</w:t>
-      </w:r>
-      <w:r>
-        <w:rPr>
-          <w:color w:val="6AAB73"/>
-          <w:lang w:val="en-US"/>
-        </w:rPr>
-        <w:t>'</w:t>
-      </w:r>
-      <w:r>
-        <w:rPr>
-          <w:color w:val="6AAB73"/>
-          <w:lang w:val="en-US"/>
-        </w:rPr>
-        <w:br/>
-        <w:t xml:space="preserve">    </w:t>
-      </w:r>
-      <w:proofErr w:type="spellStart"/>
-      <w:r>
-        <w:rPr>
-          <w:color w:val="CF8E6D"/>
-          <w:lang w:val="en-US"/>
-        </w:rPr>
-        <w:t>elif</w:t>
-      </w:r>
-      <w:proofErr w:type="spellEnd"/>
-      <w:r>
-        <w:rPr>
-          <w:color w:val="CF8E6D"/>
-          <w:lang w:val="en-US"/>
-        </w:rPr>
-        <w:t xml:space="preserve"> </w:t>
-      </w:r>
-      <w:r>
-        <w:rPr>
-          <w:color w:val="BCBEC4"/>
-          <w:lang w:val="en-US"/>
-        </w:rPr>
-        <w:t xml:space="preserve">char == </w:t>
-      </w:r>
-      <w:r>
-        <w:rPr>
-          <w:color w:val="6AAB73"/>
-          <w:lang w:val="en-US"/>
-        </w:rPr>
-        <w:t>'#'</w:t>
-      </w:r>
-      <w:r>
-        <w:rPr>
-          <w:color w:val="BCBEC4"/>
-          <w:lang w:val="en-US"/>
-        </w:rPr>
-        <w:t>:</w:t>
-      </w:r>
-      <w:r>
-        <w:rPr>
-          <w:color w:val="BCBEC4"/>
-          <w:lang w:val="en-US"/>
-        </w:rPr>
-        <w:br/>
-        <w:t xml:space="preserve">        </w:t>
-      </w:r>
-      <w:proofErr w:type="spellStart"/>
-      <w:r>
-        <w:rPr>
-          <w:color w:val="BCBEC4"/>
-          <w:lang w:val="en-US"/>
-        </w:rPr>
-        <w:t>decryptrd_message</w:t>
-      </w:r>
-      <w:proofErr w:type="spellEnd"/>
-      <w:r>
-        <w:rPr>
-          <w:color w:val="BCBEC4"/>
-          <w:lang w:val="en-US"/>
-        </w:rPr>
-        <w:t xml:space="preserve"> += </w:t>
-      </w:r>
-      <w:r>
-        <w:rPr>
-          <w:color w:val="6AAB73"/>
-          <w:lang w:val="en-US"/>
-        </w:rPr>
-        <w:t>'</w:t>
-      </w:r>
-      <w:r>
-        <w:rPr>
-          <w:color w:val="6AAB73"/>
-        </w:rPr>
-        <w:t>У</w:t>
-      </w:r>
-      <w:r>
-        <w:rPr>
-          <w:color w:val="6AAB73"/>
-          <w:lang w:val="en-US"/>
-        </w:rPr>
-        <w:t>'</w:t>
-      </w:r>
-      <w:r>
-        <w:rPr>
-          <w:color w:val="6AAB73"/>
-          <w:lang w:val="en-US"/>
-        </w:rPr>
-        <w:br/>
-        <w:t xml:space="preserve">    </w:t>
-      </w:r>
-      <w:proofErr w:type="spellStart"/>
-      <w:r>
-        <w:rPr>
-          <w:color w:val="CF8E6D"/>
-          <w:lang w:val="en-US"/>
-        </w:rPr>
-        <w:t>elif</w:t>
-      </w:r>
-      <w:proofErr w:type="spellEnd"/>
-      <w:r>
-        <w:rPr>
-          <w:color w:val="CF8E6D"/>
-          <w:lang w:val="en-US"/>
-        </w:rPr>
-        <w:t xml:space="preserve"> </w:t>
-      </w:r>
-      <w:r>
-        <w:rPr>
-          <w:color w:val="BCBEC4"/>
-          <w:lang w:val="en-US"/>
-        </w:rPr>
-        <w:t xml:space="preserve">char == </w:t>
-      </w:r>
-      <w:r>
-        <w:rPr>
-          <w:color w:val="6AAB73"/>
-          <w:lang w:val="en-US"/>
-        </w:rPr>
-        <w:t>'4'</w:t>
-      </w:r>
-      <w:r>
-        <w:rPr>
-          <w:color w:val="BCBEC4"/>
-          <w:lang w:val="en-US"/>
-        </w:rPr>
-        <w:t>:</w:t>
-      </w:r>
-      <w:r>
-        <w:rPr>
-          <w:color w:val="BCBEC4"/>
-          <w:lang w:val="en-US"/>
-        </w:rPr>
-        <w:br/>
-      </w:r>
-      <w:r>
-        <w:rPr>
-          <w:color w:val="BCBEC4"/>
-          <w:lang w:val="en-US"/>
-        </w:rPr>
-        <w:lastRenderedPageBreak/>
-        <w:t xml:space="preserve">        </w:t>
-      </w:r>
-      <w:proofErr w:type="spellStart"/>
-      <w:r>
-        <w:rPr>
-          <w:color w:val="BCBEC4"/>
-          <w:lang w:val="en-US"/>
-        </w:rPr>
-        <w:t>decryptrd_message</w:t>
-      </w:r>
-      <w:proofErr w:type="spellEnd"/>
-      <w:r>
-        <w:rPr>
-          <w:color w:val="BCBEC4"/>
-          <w:lang w:val="en-US"/>
-        </w:rPr>
-        <w:t xml:space="preserve"> += </w:t>
-      </w:r>
-      <w:r>
-        <w:rPr>
-          <w:color w:val="6AAB73"/>
-          <w:lang w:val="en-US"/>
-        </w:rPr>
-        <w:t>'</w:t>
-      </w:r>
-      <w:r>
-        <w:rPr>
-          <w:color w:val="6AAB73"/>
-        </w:rPr>
-        <w:t>Ч</w:t>
-      </w:r>
-      <w:r>
-        <w:rPr>
-          <w:color w:val="6AAB73"/>
-          <w:lang w:val="en-US"/>
-        </w:rPr>
-        <w:t>'</w:t>
-      </w:r>
-      <w:r>
-        <w:rPr>
-          <w:color w:val="6AAB73"/>
-          <w:lang w:val="en-US"/>
-        </w:rPr>
-        <w:br/>
-        <w:t xml:space="preserve">    </w:t>
-      </w:r>
-      <w:proofErr w:type="spellStart"/>
-      <w:r>
-        <w:rPr>
-          <w:color w:val="CF8E6D"/>
-          <w:lang w:val="en-US"/>
-        </w:rPr>
-        <w:t>elif</w:t>
-      </w:r>
-      <w:proofErr w:type="spellEnd"/>
-      <w:r>
-        <w:rPr>
-          <w:color w:val="CF8E6D"/>
-          <w:lang w:val="en-US"/>
-        </w:rPr>
-        <w:t xml:space="preserve"> </w:t>
-      </w:r>
-      <w:r>
-        <w:rPr>
-          <w:color w:val="BCBEC4"/>
-          <w:lang w:val="en-US"/>
-        </w:rPr>
-        <w:t xml:space="preserve">char == </w:t>
-      </w:r>
-      <w:r>
-        <w:rPr>
-          <w:color w:val="6AAB73"/>
-          <w:lang w:val="en-US"/>
-        </w:rPr>
-        <w:t>'@'</w:t>
-      </w:r>
-      <w:r>
-        <w:rPr>
-          <w:color w:val="BCBEC4"/>
-          <w:lang w:val="en-US"/>
-        </w:rPr>
-        <w:t>:</w:t>
-      </w:r>
-      <w:r>
-        <w:rPr>
-          <w:color w:val="BCBEC4"/>
-          <w:lang w:val="en-US"/>
-        </w:rPr>
-        <w:br/>
-        <w:t xml:space="preserve">        </w:t>
-      </w:r>
-      <w:proofErr w:type="spellStart"/>
-      <w:r>
-        <w:rPr>
-          <w:color w:val="BCBEC4"/>
-          <w:lang w:val="en-US"/>
-        </w:rPr>
-        <w:t>decryptrd_message</w:t>
-      </w:r>
-      <w:proofErr w:type="spellEnd"/>
-      <w:r>
-        <w:rPr>
-          <w:color w:val="BCBEC4"/>
-          <w:lang w:val="en-US"/>
-        </w:rPr>
-        <w:t xml:space="preserve"> += </w:t>
-      </w:r>
-      <w:r>
-        <w:rPr>
-          <w:color w:val="6AAB73"/>
-          <w:lang w:val="en-US"/>
-        </w:rPr>
-        <w:t>'</w:t>
-      </w:r>
-      <w:r>
-        <w:rPr>
-          <w:color w:val="6AAB73"/>
-        </w:rPr>
-        <w:t>Ь</w:t>
-      </w:r>
-      <w:r>
-        <w:rPr>
-          <w:color w:val="6AAB73"/>
-          <w:lang w:val="en-US"/>
-        </w:rPr>
-        <w:t>'</w:t>
-      </w:r>
-      <w:r>
-        <w:rPr>
-          <w:color w:val="6AAB73"/>
-          <w:lang w:val="en-US"/>
-        </w:rPr>
-        <w:br/>
-        <w:t xml:space="preserve">    </w:t>
-      </w:r>
-      <w:proofErr w:type="spellStart"/>
-      <w:r>
-        <w:rPr>
-          <w:color w:val="CF8E6D"/>
-          <w:lang w:val="en-US"/>
-        </w:rPr>
-        <w:t>elif</w:t>
-      </w:r>
-      <w:proofErr w:type="spellEnd"/>
-      <w:r>
-        <w:rPr>
-          <w:color w:val="CF8E6D"/>
-          <w:lang w:val="en-US"/>
-        </w:rPr>
-        <w:t xml:space="preserve"> </w:t>
-      </w:r>
-      <w:r>
-        <w:rPr>
-          <w:color w:val="BCBEC4"/>
-          <w:lang w:val="en-US"/>
-        </w:rPr>
-        <w:t xml:space="preserve">char == </w:t>
-      </w:r>
-      <w:r>
-        <w:rPr>
-          <w:color w:val="6AAB73"/>
-          <w:lang w:val="en-US"/>
-        </w:rPr>
-        <w:t>'n'</w:t>
-      </w:r>
-      <w:r>
-        <w:rPr>
-          <w:color w:val="BCBEC4"/>
-          <w:lang w:val="en-US"/>
-        </w:rPr>
-        <w:t>:</w:t>
-      </w:r>
-      <w:r>
-        <w:rPr>
-          <w:color w:val="BCBEC4"/>
-          <w:lang w:val="en-US"/>
-        </w:rPr>
-        <w:br/>
-        <w:t xml:space="preserve">        </w:t>
-      </w:r>
-      <w:proofErr w:type="spellStart"/>
-      <w:r>
-        <w:rPr>
-          <w:color w:val="BCBEC4"/>
-          <w:lang w:val="en-US"/>
-        </w:rPr>
-        <w:t>decryptrd_message</w:t>
-      </w:r>
-      <w:proofErr w:type="spellEnd"/>
-      <w:r>
-        <w:rPr>
-          <w:color w:val="BCBEC4"/>
-          <w:lang w:val="en-US"/>
-        </w:rPr>
-        <w:t xml:space="preserve"> += </w:t>
-      </w:r>
-      <w:r>
-        <w:rPr>
-          <w:color w:val="6AAB73"/>
-          <w:lang w:val="en-US"/>
-        </w:rPr>
-        <w:t>'!'</w:t>
-      </w:r>
-      <w:r>
-        <w:rPr>
-          <w:color w:val="6AAB73"/>
-          <w:lang w:val="en-US"/>
-        </w:rPr>
-        <w:br/>
-        <w:t xml:space="preserve">    </w:t>
-      </w:r>
-      <w:proofErr w:type="spellStart"/>
-      <w:r>
-        <w:rPr>
-          <w:color w:val="CF8E6D"/>
-          <w:lang w:val="en-US"/>
-        </w:rPr>
-        <w:t>elif</w:t>
-      </w:r>
-      <w:proofErr w:type="spellEnd"/>
-      <w:r>
-        <w:rPr>
-          <w:color w:val="CF8E6D"/>
-          <w:lang w:val="en-US"/>
-        </w:rPr>
-        <w:t xml:space="preserve"> </w:t>
-      </w:r>
-      <w:r>
-        <w:rPr>
-          <w:color w:val="BCBEC4"/>
-          <w:lang w:val="en-US"/>
-        </w:rPr>
-        <w:t xml:space="preserve">char == </w:t>
-      </w:r>
-      <w:r>
-        <w:rPr>
-          <w:color w:val="6AAB73"/>
-          <w:lang w:val="en-US"/>
-        </w:rPr>
-        <w:t>'+'</w:t>
-      </w:r>
-      <w:r>
-        <w:rPr>
-          <w:color w:val="BCBEC4"/>
-          <w:lang w:val="en-US"/>
-        </w:rPr>
-        <w:t>:</w:t>
-      </w:r>
-      <w:r>
-        <w:rPr>
-          <w:color w:val="BCBEC4"/>
-          <w:lang w:val="en-US"/>
-        </w:rPr>
-        <w:br/>
-        <w:t xml:space="preserve">        </w:t>
-      </w:r>
-      <w:proofErr w:type="spellStart"/>
-      <w:r>
-        <w:rPr>
-          <w:color w:val="BCBEC4"/>
-          <w:lang w:val="en-US"/>
-        </w:rPr>
-        <w:t>decryptrd_message</w:t>
-      </w:r>
-      <w:proofErr w:type="spellEnd"/>
-      <w:r>
-        <w:rPr>
-          <w:color w:val="BCBEC4"/>
-          <w:lang w:val="en-US"/>
-        </w:rPr>
-        <w:t xml:space="preserve"> += </w:t>
-      </w:r>
-      <w:r>
-        <w:rPr>
-          <w:color w:val="6AAB73"/>
-          <w:lang w:val="en-US"/>
-        </w:rPr>
-        <w:t>'</w:t>
-      </w:r>
-      <w:r>
-        <w:rPr>
-          <w:color w:val="6AAB73"/>
-        </w:rPr>
-        <w:t>Я</w:t>
-      </w:r>
-      <w:r>
-        <w:rPr>
-          <w:color w:val="6AAB73"/>
-          <w:lang w:val="en-US"/>
-        </w:rPr>
-        <w:t>'</w:t>
-      </w:r>
-      <w:r>
-        <w:rPr>
-          <w:color w:val="6AAB73"/>
-          <w:lang w:val="en-US"/>
-        </w:rPr>
-        <w:br/>
-        <w:t xml:space="preserve">    </w:t>
-      </w:r>
-      <w:r>
-        <w:rPr>
-          <w:color w:val="CF8E6D"/>
-          <w:lang w:val="en-US"/>
-        </w:rPr>
-        <w:t>else</w:t>
-      </w:r>
-      <w:r>
-        <w:rPr>
-          <w:color w:val="BCBEC4"/>
-          <w:lang w:val="en-US"/>
-        </w:rPr>
-        <w:t>:</w:t>
-      </w:r>
-      <w:r>
-        <w:rPr>
-          <w:color w:val="BCBEC4"/>
-          <w:lang w:val="en-US"/>
-        </w:rPr>
-        <w:br/>
-        <w:t xml:space="preserve">        </w:t>
-      </w:r>
-      <w:proofErr w:type="spellStart"/>
-      <w:r>
-        <w:rPr>
-          <w:color w:val="BCBEC4"/>
-          <w:lang w:val="en-US"/>
-        </w:rPr>
-        <w:t>decryptrd_message</w:t>
-      </w:r>
-      <w:proofErr w:type="spellEnd"/>
-      <w:r>
-        <w:rPr>
-          <w:color w:val="BCBEC4"/>
-          <w:lang w:val="en-US"/>
-        </w:rPr>
-        <w:t xml:space="preserve"> += char</w:t>
+        <w:t xml:space="preserve">        decryptrd_message += char</w:t>
       </w:r>
       <w:r>
         <w:rPr>
@@ -2191,23 +1672,7 @@
           <w:color w:val="BCBEC4"/>
           <w:lang w:val="en-US"/>
         </w:rPr>
-        <w:t>(</w:t>
-      </w:r>
-      <w:proofErr w:type="spellStart"/>
-      <w:r>
-        <w:rPr>
-          <w:color w:val="BCBEC4"/>
-          <w:lang w:val="en-US"/>
-        </w:rPr>
-        <w:t>decryptrd_message</w:t>
-      </w:r>
-      <w:proofErr w:type="spellEnd"/>
-      <w:r>
-        <w:rPr>
-          <w:color w:val="BCBEC4"/>
-          <w:lang w:val="en-US"/>
-        </w:rPr>
-        <w:t>)</w:t>
+        <w:t>(decryptrd_message)</w:t>
       </w:r>
     </w:p>
     <w:p>
@@ -2270,14 +1735,1446 @@
           <w:lang w:val="en-US"/>
         </w:rPr>
       </w:pPr>
+      <w:r>
+        <w:rPr>
+          <w:lang w:val="en-US"/>
+        </w:rPr>
+        <w:t>3)</w:t>
+      </w:r>
     </w:p>
     <w:p>
+      <w:pPr>
+        <w:rPr>
+          <w:lang w:val="en-US"/>
+        </w:rPr>
+      </w:pPr>
+    </w:p>
+    <w:p>
+      <w:pPr>
+        <w:rPr>
+          <w:lang w:val="en-US"/>
+        </w:rPr>
+      </w:pPr>
+      <w:r>
+        <w:rPr>
+          <w:noProof/>
+          <w:lang w:eastAsia="ru-RU"/>
+        </w:rPr>
+        <w:drawing>
+          <wp:inline distT="0" distB="0" distL="0" distR="0" wp14:anchorId="20AF744B" wp14:editId="411FB504">
+            <wp:extent cx="18288000" cy="10287000"/>
+            <wp:effectExtent l="0" t="0" r="0" b="0"/>
+            <wp:docPr id="3" name="Рисунок 3"/>
+            <wp:cNvGraphicFramePr>
+              <a:graphicFrameLocks xmlns:a="http://schemas.openxmlformats.org/drawingml/2006/main" noChangeAspect="1"/>
+            </wp:cNvGraphicFramePr>
+            <a:graphic xmlns:a="http://schemas.openxmlformats.org/drawingml/2006/main">
+              <a:graphicData uri="http://schemas.openxmlformats.org/drawingml/2006/picture">
+                <pic:pic xmlns:pic="http://schemas.openxmlformats.org/drawingml/2006/picture">
+                  <pic:nvPicPr>
+                    <pic:cNvPr id="1" name=""/>
+                    <pic:cNvPicPr/>
+                  </pic:nvPicPr>
+                  <pic:blipFill>
+                    <a:blip r:embed="rId8"/>
+                    <a:stretch>
+                      <a:fillRect/>
+                    </a:stretch>
+                  </pic:blipFill>
+                  <pic:spPr>
+                    <a:xfrm>
+                      <a:off x="0" y="0"/>
+                      <a:ext cx="18288000" cy="10287000"/>
+                    </a:xfrm>
+                    <a:prstGeom prst="rect">
+                      <a:avLst/>
+                    </a:prstGeom>
+                  </pic:spPr>
+                </pic:pic>
+              </a:graphicData>
+            </a:graphic>
+          </wp:inline>
+        </w:drawing>
+      </w:r>
+    </w:p>
+    <w:p>
+      <w:pPr>
+        <w:rPr>
+          <w:lang w:val="en-US"/>
+        </w:rPr>
+      </w:pPr>
+    </w:p>
+    <w:p>
+      <w:pPr>
+        <w:shd w:val="clear" w:color="auto" w:fill="1E1F22"/>
+        <w:tabs>
+          <w:tab w:val="left" w:pos="916"/>
+          <w:tab w:val="left" w:pos="1832"/>
+          <w:tab w:val="left" w:pos="2748"/>
+          <w:tab w:val="left" w:pos="3664"/>
+          <w:tab w:val="left" w:pos="4580"/>
+          <w:tab w:val="left" w:pos="5496"/>
+          <w:tab w:val="left" w:pos="6412"/>
+          <w:tab w:val="left" w:pos="7328"/>
+          <w:tab w:val="left" w:pos="8244"/>
+          <w:tab w:val="left" w:pos="9160"/>
+          <w:tab w:val="left" w:pos="10076"/>
+          <w:tab w:val="left" w:pos="10992"/>
+          <w:tab w:val="left" w:pos="11908"/>
+          <w:tab w:val="left" w:pos="12824"/>
+          <w:tab w:val="left" w:pos="13740"/>
+          <w:tab w:val="left" w:pos="14656"/>
+        </w:tabs>
+        <w:spacing w:after="0" w:line="240" w:lineRule="auto"/>
+        <w:rPr>
+          <w:rFonts w:ascii="Courier New" w:eastAsia="Times New Roman" w:hAnsi="Courier New" w:cs="Courier New"/>
+          <w:color w:val="BCBEC4"/>
+          <w:sz w:val="20"/>
+          <w:szCs w:val="20"/>
+          <w:lang w:val="en-US" w:eastAsia="ru-RU"/>
+        </w:rPr>
+      </w:pPr>
+      <w:r>
+        <w:rPr>
+          <w:rFonts w:ascii="Courier New" w:eastAsia="Times New Roman" w:hAnsi="Courier New" w:cs="Courier New"/>
+          <w:color w:val="BCBEC4"/>
+          <w:sz w:val="20"/>
+          <w:szCs w:val="20"/>
+          <w:lang w:val="en-US" w:eastAsia="ru-RU"/>
+        </w:rPr>
+        <w:t xml:space="preserve">count = </w:t>
+      </w:r>
+      <w:r>
+        <w:rPr>
+          <w:rFonts w:ascii="Courier New" w:eastAsia="Times New Roman" w:hAnsi="Courier New" w:cs="Courier New"/>
+          <w:color w:val="2AACB8"/>
+          <w:sz w:val="20"/>
+          <w:szCs w:val="20"/>
+          <w:lang w:val="en-US" w:eastAsia="ru-RU"/>
+        </w:rPr>
+        <w:t>0</w:t>
+      </w:r>
+      <w:r>
+        <w:rPr>
+          <w:rFonts w:ascii="Courier New" w:eastAsia="Times New Roman" w:hAnsi="Courier New" w:cs="Courier New"/>
+          <w:color w:val="2AACB8"/>
+          <w:sz w:val="20"/>
+          <w:szCs w:val="20"/>
+          <w:lang w:val="en-US" w:eastAsia="ru-RU"/>
+        </w:rPr>
+        <w:br/>
+      </w:r>
+      <w:r>
+        <w:rPr>
+          <w:rFonts w:ascii="Courier New" w:eastAsia="Times New Roman" w:hAnsi="Courier New" w:cs="Courier New"/>
+          <w:color w:val="CF8E6D"/>
+          <w:sz w:val="20"/>
+          <w:szCs w:val="20"/>
+          <w:lang w:val="en-US" w:eastAsia="ru-RU"/>
+        </w:rPr>
+        <w:t xml:space="preserve">while </w:t>
+      </w:r>
+      <w:r>
+        <w:rPr>
+          <w:rFonts w:ascii="Courier New" w:eastAsia="Times New Roman" w:hAnsi="Courier New" w:cs="Courier New"/>
+          <w:color w:val="BCBEC4"/>
+          <w:sz w:val="20"/>
+          <w:szCs w:val="20"/>
+          <w:lang w:val="en-US" w:eastAsia="ru-RU"/>
+        </w:rPr>
+        <w:t xml:space="preserve">count &lt; </w:t>
+      </w:r>
+      <w:r>
+        <w:rPr>
+          <w:rFonts w:ascii="Courier New" w:eastAsia="Times New Roman" w:hAnsi="Courier New" w:cs="Courier New"/>
+          <w:color w:val="2AACB8"/>
+          <w:sz w:val="20"/>
+          <w:szCs w:val="20"/>
+          <w:lang w:val="en-US" w:eastAsia="ru-RU"/>
+        </w:rPr>
+        <w:t>1</w:t>
+      </w:r>
+      <w:r>
+        <w:rPr>
+          <w:rFonts w:ascii="Courier New" w:eastAsia="Times New Roman" w:hAnsi="Courier New" w:cs="Courier New"/>
+          <w:color w:val="BCBEC4"/>
+          <w:sz w:val="20"/>
+          <w:szCs w:val="20"/>
+          <w:lang w:val="en-US" w:eastAsia="ru-RU"/>
+        </w:rPr>
+        <w:t>:</w:t>
+      </w:r>
+      <w:r>
+        <w:rPr>
+          <w:rFonts w:ascii="Courier New" w:eastAsia="Times New Roman" w:hAnsi="Courier New" w:cs="Courier New"/>
+          <w:color w:val="BCBEC4"/>
+          <w:sz w:val="20"/>
+          <w:szCs w:val="20"/>
+          <w:lang w:val="en-US" w:eastAsia="ru-RU"/>
+        </w:rPr>
+        <w:br/>
+        <w:t xml:space="preserve">    p1 = </w:t>
+      </w:r>
+      <w:r>
+        <w:rPr>
+          <w:rFonts w:ascii="Courier New" w:eastAsia="Times New Roman" w:hAnsi="Courier New" w:cs="Courier New"/>
+          <w:color w:val="8888C6"/>
+          <w:sz w:val="20"/>
+          <w:szCs w:val="20"/>
+          <w:lang w:val="en-US" w:eastAsia="ru-RU"/>
+        </w:rPr>
+        <w:t>int</w:t>
+      </w:r>
+      <w:r>
+        <w:rPr>
+          <w:rFonts w:ascii="Courier New" w:eastAsia="Times New Roman" w:hAnsi="Courier New" w:cs="Courier New"/>
+          <w:color w:val="BCBEC4"/>
+          <w:sz w:val="20"/>
+          <w:szCs w:val="20"/>
+          <w:lang w:val="en-US" w:eastAsia="ru-RU"/>
+        </w:rPr>
+        <w:t>(</w:t>
+      </w:r>
+      <w:r>
+        <w:rPr>
+          <w:rFonts w:ascii="Courier New" w:eastAsia="Times New Roman" w:hAnsi="Courier New" w:cs="Courier New"/>
+          <w:color w:val="8888C6"/>
+          <w:sz w:val="20"/>
+          <w:szCs w:val="20"/>
+          <w:lang w:val="en-US" w:eastAsia="ru-RU"/>
+        </w:rPr>
+        <w:t>input</w:t>
+      </w:r>
+      <w:r>
+        <w:rPr>
+          <w:rFonts w:ascii="Courier New" w:eastAsia="Times New Roman" w:hAnsi="Courier New" w:cs="Courier New"/>
+          <w:color w:val="BCBEC4"/>
+          <w:sz w:val="20"/>
+          <w:szCs w:val="20"/>
+          <w:lang w:val="en-US" w:eastAsia="ru-RU"/>
+        </w:rPr>
+        <w:t>(</w:t>
+      </w:r>
+      <w:r>
+        <w:rPr>
+          <w:rFonts w:ascii="Courier New" w:eastAsia="Times New Roman" w:hAnsi="Courier New" w:cs="Courier New"/>
+          <w:color w:val="6AAB73"/>
+          <w:sz w:val="20"/>
+          <w:szCs w:val="20"/>
+          <w:lang w:val="en-US" w:eastAsia="ru-RU"/>
+        </w:rPr>
+        <w:t>"</w:t>
+      </w:r>
+      <w:r>
+        <w:rPr>
+          <w:rFonts w:ascii="Courier New" w:eastAsia="Times New Roman" w:hAnsi="Courier New" w:cs="Courier New"/>
+          <w:color w:val="6AAB73"/>
+          <w:sz w:val="20"/>
+          <w:szCs w:val="20"/>
+          <w:lang w:eastAsia="ru-RU"/>
+        </w:rPr>
+        <w:t>Введите</w:t>
+      </w:r>
+      <w:r>
+        <w:rPr>
+          <w:rFonts w:ascii="Courier New" w:eastAsia="Times New Roman" w:hAnsi="Courier New" w:cs="Courier New"/>
+          <w:color w:val="6AAB73"/>
+          <w:sz w:val="20"/>
+          <w:szCs w:val="20"/>
+          <w:lang w:val="en-US" w:eastAsia="ru-RU"/>
+        </w:rPr>
+        <w:t xml:space="preserve"> 1 </w:t>
+      </w:r>
+      <w:r>
+        <w:rPr>
+          <w:rFonts w:ascii="Courier New" w:eastAsia="Times New Roman" w:hAnsi="Courier New" w:cs="Courier New"/>
+          <w:color w:val="6AAB73"/>
+          <w:sz w:val="20"/>
+          <w:szCs w:val="20"/>
+          <w:lang w:eastAsia="ru-RU"/>
+        </w:rPr>
+        <w:t>сторону</w:t>
+      </w:r>
+      <w:r>
+        <w:rPr>
+          <w:rFonts w:ascii="Courier New" w:eastAsia="Times New Roman" w:hAnsi="Courier New" w:cs="Courier New"/>
+          <w:color w:val="6AAB73"/>
+          <w:sz w:val="20"/>
+          <w:szCs w:val="20"/>
+          <w:lang w:val="en-US" w:eastAsia="ru-RU"/>
+        </w:rPr>
+        <w:t xml:space="preserve"> 1 </w:t>
+      </w:r>
+      <w:r>
+        <w:rPr>
+          <w:rFonts w:ascii="Courier New" w:eastAsia="Times New Roman" w:hAnsi="Courier New" w:cs="Courier New"/>
+          <w:color w:val="6AAB73"/>
+          <w:sz w:val="20"/>
+          <w:szCs w:val="20"/>
+          <w:lang w:eastAsia="ru-RU"/>
+        </w:rPr>
+        <w:t>прямоугольника</w:t>
+      </w:r>
+      <w:r>
+        <w:rPr>
+          <w:rFonts w:ascii="Courier New" w:eastAsia="Times New Roman" w:hAnsi="Courier New" w:cs="Courier New"/>
+          <w:color w:val="6AAB73"/>
+          <w:sz w:val="20"/>
+          <w:szCs w:val="20"/>
+          <w:lang w:val="en-US" w:eastAsia="ru-RU"/>
+        </w:rPr>
+        <w:t>"</w:t>
+      </w:r>
+      <w:r>
+        <w:rPr>
+          <w:rFonts w:ascii="Courier New" w:eastAsia="Times New Roman" w:hAnsi="Courier New" w:cs="Courier New"/>
+          <w:color w:val="BCBEC4"/>
+          <w:sz w:val="20"/>
+          <w:szCs w:val="20"/>
+          <w:lang w:val="en-US" w:eastAsia="ru-RU"/>
+        </w:rPr>
+        <w:t>))</w:t>
+      </w:r>
+      <w:r>
+        <w:rPr>
+          <w:rFonts w:ascii="Courier New" w:eastAsia="Times New Roman" w:hAnsi="Courier New" w:cs="Courier New"/>
+          <w:color w:val="BCBEC4"/>
+          <w:sz w:val="20"/>
+          <w:szCs w:val="20"/>
+          <w:lang w:val="en-US" w:eastAsia="ru-RU"/>
+        </w:rPr>
+        <w:br/>
+        <w:t xml:space="preserve">    p12 = </w:t>
+      </w:r>
+      <w:r>
+        <w:rPr>
+          <w:rFonts w:ascii="Courier New" w:eastAsia="Times New Roman" w:hAnsi="Courier New" w:cs="Courier New"/>
+          <w:color w:val="8888C6"/>
+          <w:sz w:val="20"/>
+          <w:szCs w:val="20"/>
+          <w:lang w:val="en-US" w:eastAsia="ru-RU"/>
+        </w:rPr>
+        <w:t>int</w:t>
+      </w:r>
+      <w:r>
+        <w:rPr>
+          <w:rFonts w:ascii="Courier New" w:eastAsia="Times New Roman" w:hAnsi="Courier New" w:cs="Courier New"/>
+          <w:color w:val="BCBEC4"/>
+          <w:sz w:val="20"/>
+          <w:szCs w:val="20"/>
+          <w:lang w:val="en-US" w:eastAsia="ru-RU"/>
+        </w:rPr>
+        <w:t>(</w:t>
+      </w:r>
+      <w:r>
+        <w:rPr>
+          <w:rFonts w:ascii="Courier New" w:eastAsia="Times New Roman" w:hAnsi="Courier New" w:cs="Courier New"/>
+          <w:color w:val="8888C6"/>
+          <w:sz w:val="20"/>
+          <w:szCs w:val="20"/>
+          <w:lang w:val="en-US" w:eastAsia="ru-RU"/>
+        </w:rPr>
+        <w:t>input</w:t>
+      </w:r>
+      <w:r>
+        <w:rPr>
+          <w:rFonts w:ascii="Courier New" w:eastAsia="Times New Roman" w:hAnsi="Courier New" w:cs="Courier New"/>
+          <w:color w:val="BCBEC4"/>
+          <w:sz w:val="20"/>
+          <w:szCs w:val="20"/>
+          <w:lang w:val="en-US" w:eastAsia="ru-RU"/>
+        </w:rPr>
+        <w:t>(</w:t>
+      </w:r>
+      <w:r>
+        <w:rPr>
+          <w:rFonts w:ascii="Courier New" w:eastAsia="Times New Roman" w:hAnsi="Courier New" w:cs="Courier New"/>
+          <w:color w:val="6AAB73"/>
+          <w:sz w:val="20"/>
+          <w:szCs w:val="20"/>
+          <w:lang w:val="en-US" w:eastAsia="ru-RU"/>
+        </w:rPr>
+        <w:t>"</w:t>
+      </w:r>
+      <w:r>
+        <w:rPr>
+          <w:rFonts w:ascii="Courier New" w:eastAsia="Times New Roman" w:hAnsi="Courier New" w:cs="Courier New"/>
+          <w:color w:val="6AAB73"/>
+          <w:sz w:val="20"/>
+          <w:szCs w:val="20"/>
+          <w:lang w:eastAsia="ru-RU"/>
+        </w:rPr>
+        <w:t>Введите</w:t>
+      </w:r>
+      <w:r>
+        <w:rPr>
+          <w:rFonts w:ascii="Courier New" w:eastAsia="Times New Roman" w:hAnsi="Courier New" w:cs="Courier New"/>
+          <w:color w:val="6AAB73"/>
+          <w:sz w:val="20"/>
+          <w:szCs w:val="20"/>
+          <w:lang w:val="en-US" w:eastAsia="ru-RU"/>
+        </w:rPr>
+        <w:t xml:space="preserve"> 2 </w:t>
+      </w:r>
+      <w:r>
+        <w:rPr>
+          <w:rFonts w:ascii="Courier New" w:eastAsia="Times New Roman" w:hAnsi="Courier New" w:cs="Courier New"/>
+          <w:color w:val="6AAB73"/>
+          <w:sz w:val="20"/>
+          <w:szCs w:val="20"/>
+          <w:lang w:eastAsia="ru-RU"/>
+        </w:rPr>
+        <w:t>сторону</w:t>
+      </w:r>
+      <w:r>
+        <w:rPr>
+          <w:rFonts w:ascii="Courier New" w:eastAsia="Times New Roman" w:hAnsi="Courier New" w:cs="Courier New"/>
+          <w:color w:val="6AAB73"/>
+          <w:sz w:val="20"/>
+          <w:szCs w:val="20"/>
+          <w:lang w:val="en-US" w:eastAsia="ru-RU"/>
+        </w:rPr>
+        <w:t xml:space="preserve"> 1 </w:t>
+      </w:r>
+      <w:r>
+        <w:rPr>
+          <w:rFonts w:ascii="Courier New" w:eastAsia="Times New Roman" w:hAnsi="Courier New" w:cs="Courier New"/>
+          <w:color w:val="6AAB73"/>
+          <w:sz w:val="20"/>
+          <w:szCs w:val="20"/>
+          <w:lang w:eastAsia="ru-RU"/>
+        </w:rPr>
+        <w:t>прямоугольника</w:t>
+      </w:r>
+      <w:r>
+        <w:rPr>
+          <w:rFonts w:ascii="Courier New" w:eastAsia="Times New Roman" w:hAnsi="Courier New" w:cs="Courier New"/>
+          <w:color w:val="6AAB73"/>
+          <w:sz w:val="20"/>
+          <w:szCs w:val="20"/>
+          <w:lang w:val="en-US" w:eastAsia="ru-RU"/>
+        </w:rPr>
+        <w:t>"</w:t>
+      </w:r>
+      <w:r>
+        <w:rPr>
+          <w:rFonts w:ascii="Courier New" w:eastAsia="Times New Roman" w:hAnsi="Courier New" w:cs="Courier New"/>
+          <w:color w:val="BCBEC4"/>
+          <w:sz w:val="20"/>
+          <w:szCs w:val="20"/>
+          <w:lang w:val="en-US" w:eastAsia="ru-RU"/>
+        </w:rPr>
+        <w:t>))</w:t>
+      </w:r>
+      <w:r>
+        <w:rPr>
+          <w:rFonts w:ascii="Courier New" w:eastAsia="Times New Roman" w:hAnsi="Courier New" w:cs="Courier New"/>
+          <w:color w:val="BCBEC4"/>
+          <w:sz w:val="20"/>
+          <w:szCs w:val="20"/>
+          <w:lang w:val="en-US" w:eastAsia="ru-RU"/>
+        </w:rPr>
+        <w:br/>
+        <w:t xml:space="preserve">    p2 = </w:t>
+      </w:r>
+      <w:r>
+        <w:rPr>
+          <w:rFonts w:ascii="Courier New" w:eastAsia="Times New Roman" w:hAnsi="Courier New" w:cs="Courier New"/>
+          <w:color w:val="8888C6"/>
+          <w:sz w:val="20"/>
+          <w:szCs w:val="20"/>
+          <w:lang w:val="en-US" w:eastAsia="ru-RU"/>
+        </w:rPr>
+        <w:t>int</w:t>
+      </w:r>
+      <w:r>
+        <w:rPr>
+          <w:rFonts w:ascii="Courier New" w:eastAsia="Times New Roman" w:hAnsi="Courier New" w:cs="Courier New"/>
+          <w:color w:val="BCBEC4"/>
+          <w:sz w:val="20"/>
+          <w:szCs w:val="20"/>
+          <w:lang w:val="en-US" w:eastAsia="ru-RU"/>
+        </w:rPr>
+        <w:t>(</w:t>
+      </w:r>
+      <w:r>
+        <w:rPr>
+          <w:rFonts w:ascii="Courier New" w:eastAsia="Times New Roman" w:hAnsi="Courier New" w:cs="Courier New"/>
+          <w:color w:val="8888C6"/>
+          <w:sz w:val="20"/>
+          <w:szCs w:val="20"/>
+          <w:lang w:val="en-US" w:eastAsia="ru-RU"/>
+        </w:rPr>
+        <w:t>input</w:t>
+      </w:r>
+      <w:r>
+        <w:rPr>
+          <w:rFonts w:ascii="Courier New" w:eastAsia="Times New Roman" w:hAnsi="Courier New" w:cs="Courier New"/>
+          <w:color w:val="BCBEC4"/>
+          <w:sz w:val="20"/>
+          <w:szCs w:val="20"/>
+          <w:lang w:val="en-US" w:eastAsia="ru-RU"/>
+        </w:rPr>
+        <w:t>(</w:t>
+      </w:r>
+      <w:r>
+        <w:rPr>
+          <w:rFonts w:ascii="Courier New" w:eastAsia="Times New Roman" w:hAnsi="Courier New" w:cs="Courier New"/>
+          <w:color w:val="6AAB73"/>
+          <w:sz w:val="20"/>
+          <w:szCs w:val="20"/>
+          <w:lang w:val="en-US" w:eastAsia="ru-RU"/>
+        </w:rPr>
+        <w:t>"</w:t>
+      </w:r>
+      <w:r>
+        <w:rPr>
+          <w:rFonts w:ascii="Courier New" w:eastAsia="Times New Roman" w:hAnsi="Courier New" w:cs="Courier New"/>
+          <w:color w:val="6AAB73"/>
+          <w:sz w:val="20"/>
+          <w:szCs w:val="20"/>
+          <w:lang w:eastAsia="ru-RU"/>
+        </w:rPr>
+        <w:t>Введите</w:t>
+      </w:r>
+      <w:r>
+        <w:rPr>
+          <w:rFonts w:ascii="Courier New" w:eastAsia="Times New Roman" w:hAnsi="Courier New" w:cs="Courier New"/>
+          <w:color w:val="6AAB73"/>
+          <w:sz w:val="20"/>
+          <w:szCs w:val="20"/>
+          <w:lang w:val="en-US" w:eastAsia="ru-RU"/>
+        </w:rPr>
+        <w:t xml:space="preserve"> 1 </w:t>
+      </w:r>
+      <w:r>
+        <w:rPr>
+          <w:rFonts w:ascii="Courier New" w:eastAsia="Times New Roman" w:hAnsi="Courier New" w:cs="Courier New"/>
+          <w:color w:val="6AAB73"/>
+          <w:sz w:val="20"/>
+          <w:szCs w:val="20"/>
+          <w:lang w:eastAsia="ru-RU"/>
+        </w:rPr>
+        <w:t>сторону</w:t>
+      </w:r>
+      <w:r>
+        <w:rPr>
+          <w:rFonts w:ascii="Courier New" w:eastAsia="Times New Roman" w:hAnsi="Courier New" w:cs="Courier New"/>
+          <w:color w:val="6AAB73"/>
+          <w:sz w:val="20"/>
+          <w:szCs w:val="20"/>
+          <w:lang w:val="en-US" w:eastAsia="ru-RU"/>
+        </w:rPr>
+        <w:t xml:space="preserve"> 2 </w:t>
+      </w:r>
+      <w:r>
+        <w:rPr>
+          <w:rFonts w:ascii="Courier New" w:eastAsia="Times New Roman" w:hAnsi="Courier New" w:cs="Courier New"/>
+          <w:color w:val="6AAB73"/>
+          <w:sz w:val="20"/>
+          <w:szCs w:val="20"/>
+          <w:lang w:eastAsia="ru-RU"/>
+        </w:rPr>
+        <w:t>прямоугольника</w:t>
+      </w:r>
+      <w:r>
+        <w:rPr>
+          <w:rFonts w:ascii="Courier New" w:eastAsia="Times New Roman" w:hAnsi="Courier New" w:cs="Courier New"/>
+          <w:color w:val="6AAB73"/>
+          <w:sz w:val="20"/>
+          <w:szCs w:val="20"/>
+          <w:lang w:val="en-US" w:eastAsia="ru-RU"/>
+        </w:rPr>
+        <w:t>"</w:t>
+      </w:r>
+      <w:r>
+        <w:rPr>
+          <w:rFonts w:ascii="Courier New" w:eastAsia="Times New Roman" w:hAnsi="Courier New" w:cs="Courier New"/>
+          <w:color w:val="BCBEC4"/>
+          <w:sz w:val="20"/>
+          <w:szCs w:val="20"/>
+          <w:lang w:val="en-US" w:eastAsia="ru-RU"/>
+        </w:rPr>
+        <w:t>))</w:t>
+      </w:r>
+      <w:r>
+        <w:rPr>
+          <w:rFonts w:ascii="Courier New" w:eastAsia="Times New Roman" w:hAnsi="Courier New" w:cs="Courier New"/>
+          <w:color w:val="BCBEC4"/>
+          <w:sz w:val="20"/>
+          <w:szCs w:val="20"/>
+          <w:lang w:val="en-US" w:eastAsia="ru-RU"/>
+        </w:rPr>
+        <w:br/>
+        <w:t xml:space="preserve">    p21 = </w:t>
+      </w:r>
+      <w:r>
+        <w:rPr>
+          <w:rFonts w:ascii="Courier New" w:eastAsia="Times New Roman" w:hAnsi="Courier New" w:cs="Courier New"/>
+          <w:color w:val="8888C6"/>
+          <w:sz w:val="20"/>
+          <w:szCs w:val="20"/>
+          <w:lang w:val="en-US" w:eastAsia="ru-RU"/>
+        </w:rPr>
+        <w:t>int</w:t>
+      </w:r>
+      <w:r>
+        <w:rPr>
+          <w:rFonts w:ascii="Courier New" w:eastAsia="Times New Roman" w:hAnsi="Courier New" w:cs="Courier New"/>
+          <w:color w:val="BCBEC4"/>
+          <w:sz w:val="20"/>
+          <w:szCs w:val="20"/>
+          <w:lang w:val="en-US" w:eastAsia="ru-RU"/>
+        </w:rPr>
+        <w:t>(</w:t>
+      </w:r>
+      <w:r>
+        <w:rPr>
+          <w:rFonts w:ascii="Courier New" w:eastAsia="Times New Roman" w:hAnsi="Courier New" w:cs="Courier New"/>
+          <w:color w:val="8888C6"/>
+          <w:sz w:val="20"/>
+          <w:szCs w:val="20"/>
+          <w:lang w:val="en-US" w:eastAsia="ru-RU"/>
+        </w:rPr>
+        <w:t>input</w:t>
+      </w:r>
+      <w:r>
+        <w:rPr>
+          <w:rFonts w:ascii="Courier New" w:eastAsia="Times New Roman" w:hAnsi="Courier New" w:cs="Courier New"/>
+          <w:color w:val="BCBEC4"/>
+          <w:sz w:val="20"/>
+          <w:szCs w:val="20"/>
+          <w:lang w:val="en-US" w:eastAsia="ru-RU"/>
+        </w:rPr>
+        <w:t>(</w:t>
+      </w:r>
+      <w:r>
+        <w:rPr>
+          <w:rFonts w:ascii="Courier New" w:eastAsia="Times New Roman" w:hAnsi="Courier New" w:cs="Courier New"/>
+          <w:color w:val="6AAB73"/>
+          <w:sz w:val="20"/>
+          <w:szCs w:val="20"/>
+          <w:lang w:val="en-US" w:eastAsia="ru-RU"/>
+        </w:rPr>
+        <w:t>"</w:t>
+      </w:r>
+      <w:r>
+        <w:rPr>
+          <w:rFonts w:ascii="Courier New" w:eastAsia="Times New Roman" w:hAnsi="Courier New" w:cs="Courier New"/>
+          <w:color w:val="6AAB73"/>
+          <w:sz w:val="20"/>
+          <w:szCs w:val="20"/>
+          <w:lang w:eastAsia="ru-RU"/>
+        </w:rPr>
+        <w:t>Введите</w:t>
+      </w:r>
+      <w:r>
+        <w:rPr>
+          <w:rFonts w:ascii="Courier New" w:eastAsia="Times New Roman" w:hAnsi="Courier New" w:cs="Courier New"/>
+          <w:color w:val="6AAB73"/>
+          <w:sz w:val="20"/>
+          <w:szCs w:val="20"/>
+          <w:lang w:val="en-US" w:eastAsia="ru-RU"/>
+        </w:rPr>
+        <w:t xml:space="preserve"> 2 </w:t>
+      </w:r>
+      <w:r>
+        <w:rPr>
+          <w:rFonts w:ascii="Courier New" w:eastAsia="Times New Roman" w:hAnsi="Courier New" w:cs="Courier New"/>
+          <w:color w:val="6AAB73"/>
+          <w:sz w:val="20"/>
+          <w:szCs w:val="20"/>
+          <w:lang w:eastAsia="ru-RU"/>
+        </w:rPr>
+        <w:t>сторону</w:t>
+      </w:r>
+      <w:r>
+        <w:rPr>
+          <w:rFonts w:ascii="Courier New" w:eastAsia="Times New Roman" w:hAnsi="Courier New" w:cs="Courier New"/>
+          <w:color w:val="6AAB73"/>
+          <w:sz w:val="20"/>
+          <w:szCs w:val="20"/>
+          <w:lang w:val="en-US" w:eastAsia="ru-RU"/>
+        </w:rPr>
+        <w:t xml:space="preserve"> 2 </w:t>
+      </w:r>
+      <w:r>
+        <w:rPr>
+          <w:rFonts w:ascii="Courier New" w:eastAsia="Times New Roman" w:hAnsi="Courier New" w:cs="Courier New"/>
+          <w:color w:val="6AAB73"/>
+          <w:sz w:val="20"/>
+          <w:szCs w:val="20"/>
+          <w:lang w:eastAsia="ru-RU"/>
+        </w:rPr>
+        <w:t>прямоугольника</w:t>
+      </w:r>
+      <w:r>
+        <w:rPr>
+          <w:rFonts w:ascii="Courier New" w:eastAsia="Times New Roman" w:hAnsi="Courier New" w:cs="Courier New"/>
+          <w:color w:val="6AAB73"/>
+          <w:sz w:val="20"/>
+          <w:szCs w:val="20"/>
+          <w:lang w:val="en-US" w:eastAsia="ru-RU"/>
+        </w:rPr>
+        <w:t>"</w:t>
+      </w:r>
+      <w:r>
+        <w:rPr>
+          <w:rFonts w:ascii="Courier New" w:eastAsia="Times New Roman" w:hAnsi="Courier New" w:cs="Courier New"/>
+          <w:color w:val="BCBEC4"/>
+          <w:sz w:val="20"/>
+          <w:szCs w:val="20"/>
+          <w:lang w:val="en-US" w:eastAsia="ru-RU"/>
+        </w:rPr>
+        <w:t>))</w:t>
+      </w:r>
+      <w:r>
+        <w:rPr>
+          <w:rFonts w:ascii="Courier New" w:eastAsia="Times New Roman" w:hAnsi="Courier New" w:cs="Courier New"/>
+          <w:color w:val="BCBEC4"/>
+          <w:sz w:val="20"/>
+          <w:szCs w:val="20"/>
+          <w:lang w:val="en-US" w:eastAsia="ru-RU"/>
+        </w:rPr>
+        <w:br/>
+        <w:t xml:space="preserve">    </w:t>
+      </w:r>
+      <w:r>
+        <w:rPr>
+          <w:rFonts w:ascii="Courier New" w:eastAsia="Times New Roman" w:hAnsi="Courier New" w:cs="Courier New"/>
+          <w:color w:val="CF8E6D"/>
+          <w:sz w:val="20"/>
+          <w:szCs w:val="20"/>
+          <w:lang w:val="en-US" w:eastAsia="ru-RU"/>
+        </w:rPr>
+        <w:t xml:space="preserve">if </w:t>
+      </w:r>
+      <w:r>
+        <w:rPr>
+          <w:rFonts w:ascii="Courier New" w:eastAsia="Times New Roman" w:hAnsi="Courier New" w:cs="Courier New"/>
+          <w:color w:val="BCBEC4"/>
+          <w:sz w:val="20"/>
+          <w:szCs w:val="20"/>
+          <w:lang w:val="en-US" w:eastAsia="ru-RU"/>
+        </w:rPr>
+        <w:t xml:space="preserve">p1 &lt;= </w:t>
+      </w:r>
+      <w:r>
+        <w:rPr>
+          <w:rFonts w:ascii="Courier New" w:eastAsia="Times New Roman" w:hAnsi="Courier New" w:cs="Courier New"/>
+          <w:color w:val="2AACB8"/>
+          <w:sz w:val="20"/>
+          <w:szCs w:val="20"/>
+          <w:lang w:val="en-US" w:eastAsia="ru-RU"/>
+        </w:rPr>
+        <w:t>0</w:t>
+      </w:r>
+      <w:r>
+        <w:rPr>
+          <w:rFonts w:ascii="Courier New" w:eastAsia="Times New Roman" w:hAnsi="Courier New" w:cs="Courier New"/>
+          <w:color w:val="BCBEC4"/>
+          <w:sz w:val="20"/>
+          <w:szCs w:val="20"/>
+          <w:lang w:val="en-US" w:eastAsia="ru-RU"/>
+        </w:rPr>
+        <w:t>:</w:t>
+      </w:r>
+      <w:r>
+        <w:rPr>
+          <w:rFonts w:ascii="Courier New" w:eastAsia="Times New Roman" w:hAnsi="Courier New" w:cs="Courier New"/>
+          <w:color w:val="BCBEC4"/>
+          <w:sz w:val="20"/>
+          <w:szCs w:val="20"/>
+          <w:lang w:val="en-US" w:eastAsia="ru-RU"/>
+        </w:rPr>
+        <w:br/>
+        <w:t xml:space="preserve">        </w:t>
+      </w:r>
+      <w:r>
+        <w:rPr>
+          <w:rFonts w:ascii="Courier New" w:eastAsia="Times New Roman" w:hAnsi="Courier New" w:cs="Courier New"/>
+          <w:color w:val="8888C6"/>
+          <w:sz w:val="20"/>
+          <w:szCs w:val="20"/>
+          <w:lang w:val="en-US" w:eastAsia="ru-RU"/>
+        </w:rPr>
+        <w:t>print</w:t>
+      </w:r>
+      <w:r>
+        <w:rPr>
+          <w:rFonts w:ascii="Courier New" w:eastAsia="Times New Roman" w:hAnsi="Courier New" w:cs="Courier New"/>
+          <w:color w:val="BCBEC4"/>
+          <w:sz w:val="20"/>
+          <w:szCs w:val="20"/>
+          <w:lang w:val="en-US" w:eastAsia="ru-RU"/>
+        </w:rPr>
+        <w:t>(</w:t>
+      </w:r>
+      <w:r>
+        <w:rPr>
+          <w:rFonts w:ascii="Courier New" w:eastAsia="Times New Roman" w:hAnsi="Courier New" w:cs="Courier New"/>
+          <w:color w:val="6AAB73"/>
+          <w:sz w:val="20"/>
+          <w:szCs w:val="20"/>
+          <w:lang w:val="en-US" w:eastAsia="ru-RU"/>
+        </w:rPr>
+        <w:t>"</w:t>
+      </w:r>
+      <w:r>
+        <w:rPr>
+          <w:rFonts w:ascii="Courier New" w:eastAsia="Times New Roman" w:hAnsi="Courier New" w:cs="Courier New"/>
+          <w:color w:val="6AAB73"/>
+          <w:sz w:val="20"/>
+          <w:szCs w:val="20"/>
+          <w:lang w:eastAsia="ru-RU"/>
+        </w:rPr>
+        <w:t>Какая</w:t>
+      </w:r>
+      <w:r>
+        <w:rPr>
+          <w:rFonts w:ascii="Courier New" w:eastAsia="Times New Roman" w:hAnsi="Courier New" w:cs="Courier New"/>
+          <w:color w:val="6AAB73"/>
+          <w:sz w:val="20"/>
+          <w:szCs w:val="20"/>
+          <w:lang w:val="en-US" w:eastAsia="ru-RU"/>
+        </w:rPr>
+        <w:t>-</w:t>
+      </w:r>
+      <w:r>
+        <w:rPr>
+          <w:rFonts w:ascii="Courier New" w:eastAsia="Times New Roman" w:hAnsi="Courier New" w:cs="Courier New"/>
+          <w:color w:val="6AAB73"/>
+          <w:sz w:val="20"/>
+          <w:szCs w:val="20"/>
+          <w:lang w:eastAsia="ru-RU"/>
+        </w:rPr>
+        <w:t>то</w:t>
+      </w:r>
+      <w:r>
+        <w:rPr>
+          <w:rFonts w:ascii="Courier New" w:eastAsia="Times New Roman" w:hAnsi="Courier New" w:cs="Courier New"/>
+          <w:color w:val="6AAB73"/>
+          <w:sz w:val="20"/>
+          <w:szCs w:val="20"/>
+          <w:lang w:val="en-US" w:eastAsia="ru-RU"/>
+        </w:rPr>
+        <w:t xml:space="preserve"> </w:t>
+      </w:r>
+      <w:r>
+        <w:rPr>
+          <w:rFonts w:ascii="Courier New" w:eastAsia="Times New Roman" w:hAnsi="Courier New" w:cs="Courier New"/>
+          <w:color w:val="6AAB73"/>
+          <w:sz w:val="20"/>
+          <w:szCs w:val="20"/>
+          <w:lang w:eastAsia="ru-RU"/>
+        </w:rPr>
+        <w:t>из</w:t>
+      </w:r>
+      <w:r>
+        <w:rPr>
+          <w:rFonts w:ascii="Courier New" w:eastAsia="Times New Roman" w:hAnsi="Courier New" w:cs="Courier New"/>
+          <w:color w:val="6AAB73"/>
+          <w:sz w:val="20"/>
+          <w:szCs w:val="20"/>
+          <w:lang w:val="en-US" w:eastAsia="ru-RU"/>
+        </w:rPr>
+        <w:t xml:space="preserve"> </w:t>
+      </w:r>
+      <w:r>
+        <w:rPr>
+          <w:rFonts w:ascii="Courier New" w:eastAsia="Times New Roman" w:hAnsi="Courier New" w:cs="Courier New"/>
+          <w:color w:val="6AAB73"/>
+          <w:sz w:val="20"/>
+          <w:szCs w:val="20"/>
+          <w:lang w:eastAsia="ru-RU"/>
+        </w:rPr>
+        <w:t>сторон</w:t>
+      </w:r>
+      <w:r>
+        <w:rPr>
+          <w:rFonts w:ascii="Courier New" w:eastAsia="Times New Roman" w:hAnsi="Courier New" w:cs="Courier New"/>
+          <w:color w:val="6AAB73"/>
+          <w:sz w:val="20"/>
+          <w:szCs w:val="20"/>
+          <w:lang w:val="en-US" w:eastAsia="ru-RU"/>
+        </w:rPr>
+        <w:t xml:space="preserve"> </w:t>
+      </w:r>
+      <w:r>
+        <w:rPr>
+          <w:rFonts w:ascii="Courier New" w:eastAsia="Times New Roman" w:hAnsi="Courier New" w:cs="Courier New"/>
+          <w:color w:val="6AAB73"/>
+          <w:sz w:val="20"/>
+          <w:szCs w:val="20"/>
+          <w:lang w:eastAsia="ru-RU"/>
+        </w:rPr>
+        <w:t>меньше</w:t>
+      </w:r>
+      <w:r>
+        <w:rPr>
+          <w:rFonts w:ascii="Courier New" w:eastAsia="Times New Roman" w:hAnsi="Courier New" w:cs="Courier New"/>
+          <w:color w:val="6AAB73"/>
+          <w:sz w:val="20"/>
+          <w:szCs w:val="20"/>
+          <w:lang w:val="en-US" w:eastAsia="ru-RU"/>
+        </w:rPr>
+        <w:t xml:space="preserve"> </w:t>
+      </w:r>
+      <w:r>
+        <w:rPr>
+          <w:rFonts w:ascii="Courier New" w:eastAsia="Times New Roman" w:hAnsi="Courier New" w:cs="Courier New"/>
+          <w:color w:val="6AAB73"/>
+          <w:sz w:val="20"/>
+          <w:szCs w:val="20"/>
+          <w:lang w:eastAsia="ru-RU"/>
+        </w:rPr>
+        <w:t>или</w:t>
+      </w:r>
+      <w:r>
+        <w:rPr>
+          <w:rFonts w:ascii="Courier New" w:eastAsia="Times New Roman" w:hAnsi="Courier New" w:cs="Courier New"/>
+          <w:color w:val="6AAB73"/>
+          <w:sz w:val="20"/>
+          <w:szCs w:val="20"/>
+          <w:lang w:val="en-US" w:eastAsia="ru-RU"/>
+        </w:rPr>
+        <w:t xml:space="preserve"> </w:t>
+      </w:r>
+      <w:r>
+        <w:rPr>
+          <w:rFonts w:ascii="Courier New" w:eastAsia="Times New Roman" w:hAnsi="Courier New" w:cs="Courier New"/>
+          <w:color w:val="6AAB73"/>
+          <w:sz w:val="20"/>
+          <w:szCs w:val="20"/>
+          <w:lang w:eastAsia="ru-RU"/>
+        </w:rPr>
+        <w:t>равна</w:t>
+      </w:r>
+      <w:r>
+        <w:rPr>
+          <w:rFonts w:ascii="Courier New" w:eastAsia="Times New Roman" w:hAnsi="Courier New" w:cs="Courier New"/>
+          <w:color w:val="6AAB73"/>
+          <w:sz w:val="20"/>
+          <w:szCs w:val="20"/>
+          <w:lang w:val="en-US" w:eastAsia="ru-RU"/>
+        </w:rPr>
+        <w:t xml:space="preserve"> </w:t>
+      </w:r>
+      <w:r>
+        <w:rPr>
+          <w:rFonts w:ascii="Courier New" w:eastAsia="Times New Roman" w:hAnsi="Courier New" w:cs="Courier New"/>
+          <w:color w:val="6AAB73"/>
+          <w:sz w:val="20"/>
+          <w:szCs w:val="20"/>
+          <w:lang w:eastAsia="ru-RU"/>
+        </w:rPr>
+        <w:t>нулю</w:t>
+      </w:r>
+      <w:r>
+        <w:rPr>
+          <w:rFonts w:ascii="Courier New" w:eastAsia="Times New Roman" w:hAnsi="Courier New" w:cs="Courier New"/>
+          <w:color w:val="6AAB73"/>
+          <w:sz w:val="20"/>
+          <w:szCs w:val="20"/>
+          <w:lang w:val="en-US" w:eastAsia="ru-RU"/>
+        </w:rPr>
+        <w:t xml:space="preserve">. </w:t>
+      </w:r>
+      <w:r>
+        <w:rPr>
+          <w:rFonts w:ascii="Courier New" w:eastAsia="Times New Roman" w:hAnsi="Courier New" w:cs="Courier New"/>
+          <w:color w:val="6AAB73"/>
+          <w:sz w:val="20"/>
+          <w:szCs w:val="20"/>
+          <w:lang w:eastAsia="ru-RU"/>
+        </w:rPr>
+        <w:t>Повторите</w:t>
+      </w:r>
+      <w:r>
+        <w:rPr>
+          <w:rFonts w:ascii="Courier New" w:eastAsia="Times New Roman" w:hAnsi="Courier New" w:cs="Courier New"/>
+          <w:color w:val="6AAB73"/>
+          <w:sz w:val="20"/>
+          <w:szCs w:val="20"/>
+          <w:lang w:val="en-US" w:eastAsia="ru-RU"/>
+        </w:rPr>
+        <w:t xml:space="preserve"> </w:t>
+      </w:r>
+      <w:r>
+        <w:rPr>
+          <w:rFonts w:ascii="Courier New" w:eastAsia="Times New Roman" w:hAnsi="Courier New" w:cs="Courier New"/>
+          <w:color w:val="6AAB73"/>
+          <w:sz w:val="20"/>
+          <w:szCs w:val="20"/>
+          <w:lang w:eastAsia="ru-RU"/>
+        </w:rPr>
+        <w:t>ввод</w:t>
+      </w:r>
+      <w:r>
+        <w:rPr>
+          <w:rFonts w:ascii="Courier New" w:eastAsia="Times New Roman" w:hAnsi="Courier New" w:cs="Courier New"/>
+          <w:color w:val="6AAB73"/>
+          <w:sz w:val="20"/>
+          <w:szCs w:val="20"/>
+          <w:lang w:val="en-US" w:eastAsia="ru-RU"/>
+        </w:rPr>
+        <w:t>!"</w:t>
+      </w:r>
+      <w:r>
+        <w:rPr>
+          <w:rFonts w:ascii="Courier New" w:eastAsia="Times New Roman" w:hAnsi="Courier New" w:cs="Courier New"/>
+          <w:color w:val="BCBEC4"/>
+          <w:sz w:val="20"/>
+          <w:szCs w:val="20"/>
+          <w:lang w:val="en-US" w:eastAsia="ru-RU"/>
+        </w:rPr>
+        <w:t>)</w:t>
+      </w:r>
+      <w:r>
+        <w:rPr>
+          <w:rFonts w:ascii="Courier New" w:eastAsia="Times New Roman" w:hAnsi="Courier New" w:cs="Courier New"/>
+          <w:color w:val="BCBEC4"/>
+          <w:sz w:val="20"/>
+          <w:szCs w:val="20"/>
+          <w:lang w:val="en-US" w:eastAsia="ru-RU"/>
+        </w:rPr>
+        <w:br/>
+        <w:t xml:space="preserve">    </w:t>
+      </w:r>
+      <w:r>
+        <w:rPr>
+          <w:rFonts w:ascii="Courier New" w:eastAsia="Times New Roman" w:hAnsi="Courier New" w:cs="Courier New"/>
+          <w:color w:val="CF8E6D"/>
+          <w:sz w:val="20"/>
+          <w:szCs w:val="20"/>
+          <w:lang w:val="en-US" w:eastAsia="ru-RU"/>
+        </w:rPr>
+        <w:t>else</w:t>
+      </w:r>
+      <w:r>
+        <w:rPr>
+          <w:rFonts w:ascii="Courier New" w:eastAsia="Times New Roman" w:hAnsi="Courier New" w:cs="Courier New"/>
+          <w:color w:val="BCBEC4"/>
+          <w:sz w:val="20"/>
+          <w:szCs w:val="20"/>
+          <w:lang w:val="en-US" w:eastAsia="ru-RU"/>
+        </w:rPr>
+        <w:t>:</w:t>
+      </w:r>
+      <w:r>
+        <w:rPr>
+          <w:rFonts w:ascii="Courier New" w:eastAsia="Times New Roman" w:hAnsi="Courier New" w:cs="Courier New"/>
+          <w:color w:val="BCBEC4"/>
+          <w:sz w:val="20"/>
+          <w:szCs w:val="20"/>
+          <w:lang w:val="en-US" w:eastAsia="ru-RU"/>
+        </w:rPr>
+        <w:br/>
+        <w:t xml:space="preserve">        count += </w:t>
+      </w:r>
+      <w:r>
+        <w:rPr>
+          <w:rFonts w:ascii="Courier New" w:eastAsia="Times New Roman" w:hAnsi="Courier New" w:cs="Courier New"/>
+          <w:color w:val="2AACB8"/>
+          <w:sz w:val="20"/>
+          <w:szCs w:val="20"/>
+          <w:lang w:val="en-US" w:eastAsia="ru-RU"/>
+        </w:rPr>
+        <w:t>1</w:t>
+      </w:r>
+      <w:r>
+        <w:rPr>
+          <w:rFonts w:ascii="Courier New" w:eastAsia="Times New Roman" w:hAnsi="Courier New" w:cs="Courier New"/>
+          <w:color w:val="2AACB8"/>
+          <w:sz w:val="20"/>
+          <w:szCs w:val="20"/>
+          <w:lang w:val="en-US" w:eastAsia="ru-RU"/>
+        </w:rPr>
+        <w:br/>
+      </w:r>
+      <w:r>
+        <w:rPr>
+          <w:rFonts w:ascii="Courier New" w:eastAsia="Times New Roman" w:hAnsi="Courier New" w:cs="Courier New"/>
+          <w:color w:val="BCBEC4"/>
+          <w:sz w:val="20"/>
+          <w:szCs w:val="20"/>
+          <w:lang w:val="en-US" w:eastAsia="ru-RU"/>
+        </w:rPr>
+        <w:t>p3 = (p1 * p12)</w:t>
+      </w:r>
+      <w:r>
+        <w:rPr>
+          <w:rFonts w:ascii="Courier New" w:eastAsia="Times New Roman" w:hAnsi="Courier New" w:cs="Courier New"/>
+          <w:color w:val="BCBEC4"/>
+          <w:sz w:val="20"/>
+          <w:szCs w:val="20"/>
+          <w:lang w:val="en-US" w:eastAsia="ru-RU"/>
+        </w:rPr>
+        <w:br/>
+        <w:t>p4 = (p2 * p21)</w:t>
+      </w:r>
+      <w:r>
+        <w:rPr>
+          <w:rFonts w:ascii="Courier New" w:eastAsia="Times New Roman" w:hAnsi="Courier New" w:cs="Courier New"/>
+          <w:color w:val="BCBEC4"/>
+          <w:sz w:val="20"/>
+          <w:szCs w:val="20"/>
+          <w:lang w:val="en-US" w:eastAsia="ru-RU"/>
+        </w:rPr>
+        <w:br/>
+      </w:r>
+      <w:r>
+        <w:rPr>
+          <w:rFonts w:ascii="Courier New" w:eastAsia="Times New Roman" w:hAnsi="Courier New" w:cs="Courier New"/>
+          <w:color w:val="CF8E6D"/>
+          <w:sz w:val="20"/>
+          <w:szCs w:val="20"/>
+          <w:lang w:val="en-US" w:eastAsia="ru-RU"/>
+        </w:rPr>
+        <w:t xml:space="preserve">if </w:t>
+      </w:r>
+      <w:r>
+        <w:rPr>
+          <w:rFonts w:ascii="Courier New" w:eastAsia="Times New Roman" w:hAnsi="Courier New" w:cs="Courier New"/>
+          <w:color w:val="BCBEC4"/>
+          <w:sz w:val="20"/>
+          <w:szCs w:val="20"/>
+          <w:lang w:val="en-US" w:eastAsia="ru-RU"/>
+        </w:rPr>
+        <w:t>p3 == p4:</w:t>
+      </w:r>
+      <w:r>
+        <w:rPr>
+          <w:rFonts w:ascii="Courier New" w:eastAsia="Times New Roman" w:hAnsi="Courier New" w:cs="Courier New"/>
+          <w:color w:val="BCBEC4"/>
+          <w:sz w:val="20"/>
+          <w:szCs w:val="20"/>
+          <w:lang w:val="en-US" w:eastAsia="ru-RU"/>
+        </w:rPr>
+        <w:br/>
+        <w:t xml:space="preserve">    </w:t>
+      </w:r>
+      <w:r>
+        <w:rPr>
+          <w:rFonts w:ascii="Courier New" w:eastAsia="Times New Roman" w:hAnsi="Courier New" w:cs="Courier New"/>
+          <w:color w:val="8888C6"/>
+          <w:sz w:val="20"/>
+          <w:szCs w:val="20"/>
+          <w:lang w:val="en-US" w:eastAsia="ru-RU"/>
+        </w:rPr>
+        <w:t>print</w:t>
+      </w:r>
+      <w:r>
+        <w:rPr>
+          <w:rFonts w:ascii="Courier New" w:eastAsia="Times New Roman" w:hAnsi="Courier New" w:cs="Courier New"/>
+          <w:color w:val="BCBEC4"/>
+          <w:sz w:val="20"/>
+          <w:szCs w:val="20"/>
+          <w:lang w:val="en-US" w:eastAsia="ru-RU"/>
+        </w:rPr>
+        <w:t>(</w:t>
+      </w:r>
+      <w:r>
+        <w:rPr>
+          <w:rFonts w:ascii="Courier New" w:eastAsia="Times New Roman" w:hAnsi="Courier New" w:cs="Courier New"/>
+          <w:color w:val="6AAB73"/>
+          <w:sz w:val="20"/>
+          <w:szCs w:val="20"/>
+          <w:lang w:val="en-US" w:eastAsia="ru-RU"/>
+        </w:rPr>
+        <w:t>"</w:t>
+      </w:r>
+      <w:r>
+        <w:rPr>
+          <w:rFonts w:ascii="Courier New" w:eastAsia="Times New Roman" w:hAnsi="Courier New" w:cs="Courier New"/>
+          <w:color w:val="6AAB73"/>
+          <w:sz w:val="20"/>
+          <w:szCs w:val="20"/>
+          <w:lang w:eastAsia="ru-RU"/>
+        </w:rPr>
+        <w:t>Они</w:t>
+      </w:r>
+      <w:r>
+        <w:rPr>
+          <w:rFonts w:ascii="Courier New" w:eastAsia="Times New Roman" w:hAnsi="Courier New" w:cs="Courier New"/>
+          <w:color w:val="6AAB73"/>
+          <w:sz w:val="20"/>
+          <w:szCs w:val="20"/>
+          <w:lang w:val="en-US" w:eastAsia="ru-RU"/>
+        </w:rPr>
+        <w:t xml:space="preserve"> </w:t>
+      </w:r>
+      <w:r>
+        <w:rPr>
+          <w:rFonts w:ascii="Courier New" w:eastAsia="Times New Roman" w:hAnsi="Courier New" w:cs="Courier New"/>
+          <w:color w:val="6AAB73"/>
+          <w:sz w:val="20"/>
+          <w:szCs w:val="20"/>
+          <w:lang w:eastAsia="ru-RU"/>
+        </w:rPr>
+        <w:t>одинаковы</w:t>
+      </w:r>
+      <w:r>
+        <w:rPr>
+          <w:rFonts w:ascii="Courier New" w:eastAsia="Times New Roman" w:hAnsi="Courier New" w:cs="Courier New"/>
+          <w:color w:val="6AAB73"/>
+          <w:sz w:val="20"/>
+          <w:szCs w:val="20"/>
+          <w:lang w:val="en-US" w:eastAsia="ru-RU"/>
+        </w:rPr>
+        <w:t>"</w:t>
+      </w:r>
+      <w:r>
+        <w:rPr>
+          <w:rFonts w:ascii="Courier New" w:eastAsia="Times New Roman" w:hAnsi="Courier New" w:cs="Courier New"/>
+          <w:color w:val="BCBEC4"/>
+          <w:sz w:val="20"/>
+          <w:szCs w:val="20"/>
+          <w:lang w:val="en-US" w:eastAsia="ru-RU"/>
+        </w:rPr>
+        <w:t>)</w:t>
+      </w:r>
+      <w:r>
+        <w:rPr>
+          <w:rFonts w:ascii="Courier New" w:eastAsia="Times New Roman" w:hAnsi="Courier New" w:cs="Courier New"/>
+          <w:color w:val="BCBEC4"/>
+          <w:sz w:val="20"/>
+          <w:szCs w:val="20"/>
+          <w:lang w:val="en-US" w:eastAsia="ru-RU"/>
+        </w:rPr>
+        <w:br/>
+      </w:r>
+      <w:r>
+        <w:rPr>
+          <w:rFonts w:ascii="Courier New" w:eastAsia="Times New Roman" w:hAnsi="Courier New" w:cs="Courier New"/>
+          <w:color w:val="CF8E6D"/>
+          <w:sz w:val="20"/>
+          <w:szCs w:val="20"/>
+          <w:lang w:val="en-US" w:eastAsia="ru-RU"/>
+        </w:rPr>
+        <w:t xml:space="preserve">elif </w:t>
+      </w:r>
+      <w:r>
+        <w:rPr>
+          <w:rFonts w:ascii="Courier New" w:eastAsia="Times New Roman" w:hAnsi="Courier New" w:cs="Courier New"/>
+          <w:color w:val="BCBEC4"/>
+          <w:sz w:val="20"/>
+          <w:szCs w:val="20"/>
+          <w:lang w:val="en-US" w:eastAsia="ru-RU"/>
+        </w:rPr>
+        <w:t>p3 &lt; p4:</w:t>
+      </w:r>
+      <w:r>
+        <w:rPr>
+          <w:rFonts w:ascii="Courier New" w:eastAsia="Times New Roman" w:hAnsi="Courier New" w:cs="Courier New"/>
+          <w:color w:val="BCBEC4"/>
+          <w:sz w:val="20"/>
+          <w:szCs w:val="20"/>
+          <w:lang w:val="en-US" w:eastAsia="ru-RU"/>
+        </w:rPr>
+        <w:br/>
+        <w:t xml:space="preserve">    </w:t>
+      </w:r>
+      <w:r>
+        <w:rPr>
+          <w:rFonts w:ascii="Courier New" w:eastAsia="Times New Roman" w:hAnsi="Courier New" w:cs="Courier New"/>
+          <w:color w:val="8888C6"/>
+          <w:sz w:val="20"/>
+          <w:szCs w:val="20"/>
+          <w:lang w:val="en-US" w:eastAsia="ru-RU"/>
+        </w:rPr>
+        <w:t>print</w:t>
+      </w:r>
+      <w:r>
+        <w:rPr>
+          <w:rFonts w:ascii="Courier New" w:eastAsia="Times New Roman" w:hAnsi="Courier New" w:cs="Courier New"/>
+          <w:color w:val="BCBEC4"/>
+          <w:sz w:val="20"/>
+          <w:szCs w:val="20"/>
+          <w:lang w:val="en-US" w:eastAsia="ru-RU"/>
+        </w:rPr>
+        <w:t>(</w:t>
+      </w:r>
+      <w:r>
+        <w:rPr>
+          <w:rFonts w:ascii="Courier New" w:eastAsia="Times New Roman" w:hAnsi="Courier New" w:cs="Courier New"/>
+          <w:color w:val="6AAB73"/>
+          <w:sz w:val="20"/>
+          <w:szCs w:val="20"/>
+          <w:lang w:val="en-US" w:eastAsia="ru-RU"/>
+        </w:rPr>
+        <w:t xml:space="preserve">"2 </w:t>
+      </w:r>
+      <w:r>
+        <w:rPr>
+          <w:rFonts w:ascii="Courier New" w:eastAsia="Times New Roman" w:hAnsi="Courier New" w:cs="Courier New"/>
+          <w:color w:val="6AAB73"/>
+          <w:sz w:val="20"/>
+          <w:szCs w:val="20"/>
+          <w:lang w:eastAsia="ru-RU"/>
+        </w:rPr>
+        <w:t>прямоугольник</w:t>
+      </w:r>
+      <w:r>
+        <w:rPr>
+          <w:rFonts w:ascii="Courier New" w:eastAsia="Times New Roman" w:hAnsi="Courier New" w:cs="Courier New"/>
+          <w:color w:val="6AAB73"/>
+          <w:sz w:val="20"/>
+          <w:szCs w:val="20"/>
+          <w:lang w:val="en-US" w:eastAsia="ru-RU"/>
+        </w:rPr>
+        <w:t xml:space="preserve"> </w:t>
+      </w:r>
+      <w:r>
+        <w:rPr>
+          <w:rFonts w:ascii="Courier New" w:eastAsia="Times New Roman" w:hAnsi="Courier New" w:cs="Courier New"/>
+          <w:color w:val="6AAB73"/>
+          <w:sz w:val="20"/>
+          <w:szCs w:val="20"/>
+          <w:lang w:eastAsia="ru-RU"/>
+        </w:rPr>
+        <w:t>больше</w:t>
+      </w:r>
+      <w:r>
+        <w:rPr>
+          <w:rFonts w:ascii="Courier New" w:eastAsia="Times New Roman" w:hAnsi="Courier New" w:cs="Courier New"/>
+          <w:color w:val="6AAB73"/>
+          <w:sz w:val="20"/>
+          <w:szCs w:val="20"/>
+          <w:lang w:val="en-US" w:eastAsia="ru-RU"/>
+        </w:rPr>
+        <w:t>"</w:t>
+      </w:r>
+      <w:r>
+        <w:rPr>
+          <w:rFonts w:ascii="Courier New" w:eastAsia="Times New Roman" w:hAnsi="Courier New" w:cs="Courier New"/>
+          <w:color w:val="BCBEC4"/>
+          <w:sz w:val="20"/>
+          <w:szCs w:val="20"/>
+          <w:lang w:val="en-US" w:eastAsia="ru-RU"/>
+        </w:rPr>
+        <w:t>)</w:t>
+      </w:r>
+      <w:r>
+        <w:rPr>
+          <w:rFonts w:ascii="Courier New" w:eastAsia="Times New Roman" w:hAnsi="Courier New" w:cs="Courier New"/>
+          <w:color w:val="BCBEC4"/>
+          <w:sz w:val="20"/>
+          <w:szCs w:val="20"/>
+          <w:lang w:val="en-US" w:eastAsia="ru-RU"/>
+        </w:rPr>
+        <w:br/>
+      </w:r>
+      <w:r>
+        <w:rPr>
+          <w:rFonts w:ascii="Courier New" w:eastAsia="Times New Roman" w:hAnsi="Courier New" w:cs="Courier New"/>
+          <w:color w:val="CF8E6D"/>
+          <w:sz w:val="20"/>
+          <w:szCs w:val="20"/>
+          <w:lang w:val="en-US" w:eastAsia="ru-RU"/>
+        </w:rPr>
+        <w:t>else</w:t>
+      </w:r>
+      <w:r>
+        <w:rPr>
+          <w:rFonts w:ascii="Courier New" w:eastAsia="Times New Roman" w:hAnsi="Courier New" w:cs="Courier New"/>
+          <w:color w:val="BCBEC4"/>
+          <w:sz w:val="20"/>
+          <w:szCs w:val="20"/>
+          <w:lang w:val="en-US" w:eastAsia="ru-RU"/>
+        </w:rPr>
+        <w:t>:</w:t>
+      </w:r>
+      <w:r>
+        <w:rPr>
+          <w:rFonts w:ascii="Courier New" w:eastAsia="Times New Roman" w:hAnsi="Courier New" w:cs="Courier New"/>
+          <w:color w:val="BCBEC4"/>
+          <w:sz w:val="20"/>
+          <w:szCs w:val="20"/>
+          <w:lang w:val="en-US" w:eastAsia="ru-RU"/>
+        </w:rPr>
+        <w:br/>
+        <w:t xml:space="preserve">    (</w:t>
+      </w:r>
+      <w:r>
+        <w:rPr>
+          <w:rFonts w:ascii="Courier New" w:eastAsia="Times New Roman" w:hAnsi="Courier New" w:cs="Courier New"/>
+          <w:color w:val="6AAB73"/>
+          <w:sz w:val="20"/>
+          <w:szCs w:val="20"/>
+          <w:lang w:val="en-US" w:eastAsia="ru-RU"/>
+        </w:rPr>
+        <w:t xml:space="preserve">"1 </w:t>
+      </w:r>
+      <w:r>
+        <w:rPr>
+          <w:rFonts w:ascii="Courier New" w:eastAsia="Times New Roman" w:hAnsi="Courier New" w:cs="Courier New"/>
+          <w:color w:val="6AAB73"/>
+          <w:sz w:val="20"/>
+          <w:szCs w:val="20"/>
+          <w:lang w:eastAsia="ru-RU"/>
+        </w:rPr>
+        <w:t>прямоугольник</w:t>
+      </w:r>
+      <w:r>
+        <w:rPr>
+          <w:rFonts w:ascii="Courier New" w:eastAsia="Times New Roman" w:hAnsi="Courier New" w:cs="Courier New"/>
+          <w:color w:val="6AAB73"/>
+          <w:sz w:val="20"/>
+          <w:szCs w:val="20"/>
+          <w:lang w:val="en-US" w:eastAsia="ru-RU"/>
+        </w:rPr>
+        <w:t xml:space="preserve"> </w:t>
+      </w:r>
+      <w:r>
+        <w:rPr>
+          <w:rFonts w:ascii="Courier New" w:eastAsia="Times New Roman" w:hAnsi="Courier New" w:cs="Courier New"/>
+          <w:color w:val="6AAB73"/>
+          <w:sz w:val="20"/>
+          <w:szCs w:val="20"/>
+          <w:lang w:eastAsia="ru-RU"/>
+        </w:rPr>
+        <w:t>больше</w:t>
+      </w:r>
+      <w:r>
+        <w:rPr>
+          <w:rFonts w:ascii="Courier New" w:eastAsia="Times New Roman" w:hAnsi="Courier New" w:cs="Courier New"/>
+          <w:color w:val="6AAB73"/>
+          <w:sz w:val="20"/>
+          <w:szCs w:val="20"/>
+          <w:lang w:val="en-US" w:eastAsia="ru-RU"/>
+        </w:rPr>
+        <w:t>"</w:t>
+      </w:r>
+      <w:r>
+        <w:rPr>
+          <w:rFonts w:ascii="Courier New" w:eastAsia="Times New Roman" w:hAnsi="Courier New" w:cs="Courier New"/>
+          <w:color w:val="BCBEC4"/>
+          <w:sz w:val="20"/>
+          <w:szCs w:val="20"/>
+          <w:lang w:val="en-US" w:eastAsia="ru-RU"/>
+        </w:rPr>
+        <w:t>)</w:t>
+      </w:r>
+    </w:p>
+    <w:p>
+      <w:pPr>
+        <w:rPr>
+          <w:lang w:val="en-US"/>
+        </w:rPr>
+      </w:pPr>
       <w:bookmarkStart w:id="0" w:name="_GoBack"/>
       <w:bookmarkEnd w:id="0"/>
     </w:p>
-    <w:p/>
+    <w:p>
+      <w:pPr>
+        <w:rPr>
+          <w:lang w:val="en-US"/>
+        </w:rPr>
+      </w:pPr>
+    </w:p>
     <w:sectPr>
-      <w:headerReference w:type="default" r:id="rId8"/>
+      <w:headerReference w:type="default" r:id="rId9"/>
       <w:pgSz w:w="11906" w:h="16838"/>
       <w:pgMar w:top="1134" w:right="850" w:bottom="1134" w:left="1701" w:header="708" w:footer="708" w:gutter="0"/>
       <w:cols w:space="708"/>
